--- a/Chateur_Nidal_2_user_stories_032023.docx
+++ b/Chateur_Nidal_2_user_stories_032023.docx
@@ -46,7 +46,9 @@
         </w:rPr>
         <w:t>)</w:t>
       </w:r>
-    </w:p>
+      <w:bookmarkStart w:id="0" w:name="_GoBack"/>
+    </w:p>
+    <w:bookmarkEnd w:id="0"/>
     <w:p>
       <w:pPr>
         <w:pStyle w:val="Sansinterligne"/>
@@ -67,13 +69,13 @@
               <wp:anchor distT="0" distB="0" distL="114300" distR="114300" simplePos="0" relativeHeight="251659264" behindDoc="0" locked="0" layoutInCell="1" allowOverlap="1">
                 <wp:simplePos x="0" y="0"/>
                 <wp:positionH relativeFrom="margin">
-                  <wp:align>center</wp:align>
+                  <wp:posOffset>982639</wp:posOffset>
                 </wp:positionH>
                 <wp:positionV relativeFrom="paragraph">
                   <wp:posOffset>171450</wp:posOffset>
                 </wp:positionV>
-                <wp:extent cx="4672330" cy="9561558"/>
-                <wp:effectExtent l="0" t="0" r="13970" b="20955"/>
+                <wp:extent cx="4672330" cy="9751325"/>
+                <wp:effectExtent l="0" t="0" r="13970" b="21590"/>
                 <wp:wrapNone/>
                 <wp:docPr id="1" name="Parchemin vertical 1"/>
                 <wp:cNvGraphicFramePr/>
@@ -84,7 +86,7 @@
                       <wps:spPr>
                         <a:xfrm>
                           <a:off x="0" y="0"/>
-                          <a:ext cx="4672330" cy="9561558"/>
+                          <a:ext cx="4672330" cy="9751325"/>
                         </a:xfrm>
                         <a:prstGeom prst="verticalScroll">
                           <a:avLst>
@@ -964,7 +966,7 @@
                 </v:handles>
                 <o:complex v:ext="view"/>
               </v:shapetype>
-              <v:shape id="Parchemin vertical 1" o:spid="_x0000_s1026" type="#_x0000_t97" style="position:absolute;left:0;text-align:left;margin-left:0;margin-top:13.5pt;width:367.9pt;height:752.9pt;z-index:251659264;visibility:visible;mso-wrap-style:square;mso-width-percent:0;mso-height-percent:0;mso-wrap-distance-left:9pt;mso-wrap-distance-top:0;mso-wrap-distance-right:9pt;mso-wrap-distance-bottom:0;mso-position-horizontal:center;mso-position-horizontal-relative:margin;mso-position-vertical:absolute;mso-position-vertical-relative:text;mso-width-percent:0;mso-height-percent:0;mso-width-relative:margin;mso-height-relative:margin;v-text-anchor:middle" o:gfxdata="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" adj="1188" fillcolor="#a8d08d [1945]" strokecolor="#375623 [1609]" strokeweight="1pt">
+              <v:shape id="Parchemin vertical 1" o:spid="_x0000_s1026" type="#_x0000_t97" style="position:absolute;left:0;text-align:left;margin-left:77.35pt;margin-top:13.5pt;width:367.9pt;height:767.8pt;z-index:251659264;visibility:visible;mso-wrap-style:square;mso-width-percent:0;mso-height-percent:0;mso-wrap-distance-left:9pt;mso-wrap-distance-top:0;mso-wrap-distance-right:9pt;mso-wrap-distance-bottom:0;mso-position-horizontal:absolute;mso-position-horizontal-relative:margin;mso-position-vertical:absolute;mso-position-vertical-relative:text;mso-width-percent:0;mso-height-percent:0;mso-width-relative:margin;mso-height-relative:margin;v-text-anchor:middle" o:gfxdata="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" adj="1188" fillcolor="#a8d08d [1945]" strokecolor="#375623 [1609]" strokeweight="1pt">
                 <v:stroke joinstyle="miter"/>
                 <v:textbox>
                   <w:txbxContent>
@@ -2088,13 +2090,13 @@
               <wp:anchor distT="0" distB="0" distL="114300" distR="114300" simplePos="0" relativeHeight="251665408" behindDoc="0" locked="0" layoutInCell="1" allowOverlap="1" wp14:anchorId="3606C389" wp14:editId="3C881D56">
                 <wp:simplePos x="0" y="0"/>
                 <wp:positionH relativeFrom="margin">
-                  <wp:posOffset>1111250</wp:posOffset>
+                  <wp:posOffset>1112293</wp:posOffset>
                 </wp:positionH>
                 <wp:positionV relativeFrom="paragraph">
-                  <wp:posOffset>190500</wp:posOffset>
+                  <wp:posOffset>191069</wp:posOffset>
                 </wp:positionV>
-                <wp:extent cx="4672330" cy="9561558"/>
-                <wp:effectExtent l="0" t="0" r="13970" b="20955"/>
+                <wp:extent cx="4672330" cy="9846859"/>
+                <wp:effectExtent l="0" t="0" r="13970" b="21590"/>
                 <wp:wrapNone/>
                 <wp:docPr id="5" name="Parchemin vertical 5"/>
                 <wp:cNvGraphicFramePr/>
@@ -2105,7 +2107,7 @@
                       <wps:spPr>
                         <a:xfrm>
                           <a:off x="0" y="0"/>
-                          <a:ext cx="4672330" cy="9561558"/>
+                          <a:ext cx="4672330" cy="9846859"/>
                         </a:xfrm>
                         <a:prstGeom prst="verticalScroll">
                           <a:avLst>
@@ -2980,7 +2982,31 @@
           </mc:Choice>
           <mc:Fallback>
             <w:pict>
-              <v:shape w14:anchorId="3606C389" id="Parchemin vertical 5" o:spid="_x0000_s1027" type="#_x0000_t97" style="position:absolute;left:0;text-align:left;margin-left:87.5pt;margin-top:15pt;width:367.9pt;height:752.9pt;z-index:251665408;visibility:visible;mso-wrap-style:square;mso-width-percent:0;mso-height-percent:0;mso-wrap-distance-left:9pt;mso-wrap-distance-top:0;mso-wrap-distance-right:9pt;mso-wrap-distance-bottom:0;mso-position-horizontal:absolute;mso-position-horizontal-relative:margin;mso-position-vertical:absolute;mso-position-vertical-relative:text;mso-width-percent:0;mso-height-percent:0;mso-width-relative:margin;mso-height-relative:margin;v-text-anchor:middle" o:gfxdata="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" adj="1188" fillcolor="#a8d08d [1945]" strokecolor="#375623 [1609]" strokeweight="1pt">
+              <v:shapetype w14:anchorId="3606C389" id="_x0000_t97" coordsize="21600,21600" o:spt="97" adj="2700" path="m@5,qx@1@2l@1@0@2@0qx0@7@2,21600l@9,21600qx@10@7l@10@1@11@1qx21600@2@11,xem@5,nfqx@6@2@5@1@4@3@5@2l@6@2em@5@1nfl@10@1em@2,21600nfqx@1@7l@1@0em@2@0nfqx@3@8@2@7l@1@7e">
+                <v:formulas>
+                  <v:f eqn="sum height 0 #0"/>
+                  <v:f eqn="val #0"/>
+                  <v:f eqn="prod @1 1 2"/>
+                  <v:f eqn="prod @1 3 4"/>
+                  <v:f eqn="prod @1 5 4"/>
+                  <v:f eqn="prod @1 3 2"/>
+                  <v:f eqn="prod @1 2 1"/>
+                  <v:f eqn="sum height 0 @2"/>
+                  <v:f eqn="sum height 0 @3"/>
+                  <v:f eqn="sum width 0 @5"/>
+                  <v:f eqn="sum width 0 @1"/>
+                  <v:f eqn="sum width 0 @2"/>
+                  <v:f eqn="val height"/>
+                  <v:f eqn="prod height 1 2"/>
+                  <v:f eqn="prod width 1 2"/>
+                </v:formulas>
+                <v:path o:extrusionok="f" limo="10800,10800" o:connecttype="custom" o:connectlocs="@14,0;@1,@13;@14,@12;@10,@13" o:connectangles="270,180,90,0" textboxrect="@1,@1,@10,@7"/>
+                <v:handles>
+                  <v:h position="topLeft,#0" yrange="0,5400"/>
+                </v:handles>
+                <o:complex v:ext="view"/>
+              </v:shapetype>
+              <v:shape id="Parchemin vertical 5" o:spid="_x0000_s1027" type="#_x0000_t97" style="position:absolute;left:0;text-align:left;margin-left:87.6pt;margin-top:15.05pt;width:367.9pt;height:775.35pt;z-index:251665408;visibility:visible;mso-wrap-style:square;mso-width-percent:0;mso-height-percent:0;mso-wrap-distance-left:9pt;mso-wrap-distance-top:0;mso-wrap-distance-right:9pt;mso-wrap-distance-bottom:0;mso-position-horizontal:absolute;mso-position-horizontal-relative:margin;mso-position-vertical:absolute;mso-position-vertical-relative:text;mso-width-percent:0;mso-height-percent:0;mso-width-relative:margin;mso-height-relative:margin;v-text-anchor:middle" o:gfxdata="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" adj="1188" fillcolor="#a8d08d [1945]" strokecolor="#375623 [1609]" strokeweight="1pt">
                 <v:stroke joinstyle="miter"/>
                 <v:textbox>
                   <w:txbxContent>
@@ -23935,31 +23961,7 @@
           </mc:Choice>
           <mc:Fallback>
             <w:pict>
-              <v:shapetype w14:anchorId="202A07D6" id="_x0000_t97" coordsize="21600,21600" o:spt="97" adj="2700" path="m@5,qx@1@2l@1@0@2@0qx0@7@2,21600l@9,21600qx@10@7l@10@1@11@1qx21600@2@11,xem@5,nfqx@6@2@5@1@4@3@5@2l@6@2em@5@1nfl@10@1em@2,21600nfqx@1@7l@1@0em@2@0nfqx@3@8@2@7l@1@7e">
-                <v:formulas>
-                  <v:f eqn="sum height 0 #0"/>
-                  <v:f eqn="val #0"/>
-                  <v:f eqn="prod @1 1 2"/>
-                  <v:f eqn="prod @1 3 4"/>
-                  <v:f eqn="prod @1 5 4"/>
-                  <v:f eqn="prod @1 3 2"/>
-                  <v:f eqn="prod @1 2 1"/>
-                  <v:f eqn="sum height 0 @2"/>
-                  <v:f eqn="sum height 0 @3"/>
-                  <v:f eqn="sum width 0 @5"/>
-                  <v:f eqn="sum width 0 @1"/>
-                  <v:f eqn="sum width 0 @2"/>
-                  <v:f eqn="val height"/>
-                  <v:f eqn="prod height 1 2"/>
-                  <v:f eqn="prod width 1 2"/>
-                </v:formulas>
-                <v:path o:extrusionok="f" limo="10800,10800" o:connecttype="custom" o:connectlocs="@14,0;@1,@13;@14,@12;@10,@13" o:connectangles="270,180,90,0" textboxrect="@1,@1,@10,@7"/>
-                <v:handles>
-                  <v:h position="topLeft,#0" yrange="0,5400"/>
-                </v:handles>
-                <o:complex v:ext="view"/>
-              </v:shapetype>
-              <v:shape id="Parchemin vertical 15" o:spid="_x0000_s1048" type="#_x0000_t97" style="position:absolute;margin-left:77pt;margin-top:.55pt;width:350.5pt;height:276pt;z-index:251692032;visibility:visible;mso-wrap-style:square;mso-width-percent:0;mso-height-percent:0;mso-wrap-distance-left:9pt;mso-wrap-distance-top:0;mso-wrap-distance-right:9pt;mso-wrap-distance-bottom:0;mso-position-horizontal:absolute;mso-position-horizontal-relative:margin;mso-position-vertical:absolute;mso-position-vertical-relative:text;mso-width-percent:0;mso-height-percent:0;mso-width-relative:margin;mso-height-relative:margin;v-text-anchor:middle" o:gfxdata="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" adj="1188" fillcolor="#f7caac [1301]" strokecolor="#375623 [1609]" strokeweight="1pt">
+              <v:shape w14:anchorId="202A07D6" id="Parchemin vertical 15" o:spid="_x0000_s1048" type="#_x0000_t97" style="position:absolute;margin-left:77pt;margin-top:.55pt;width:350.5pt;height:276pt;z-index:251692032;visibility:visible;mso-wrap-style:square;mso-width-percent:0;mso-height-percent:0;mso-wrap-distance-left:9pt;mso-wrap-distance-top:0;mso-wrap-distance-right:9pt;mso-wrap-distance-bottom:0;mso-position-horizontal:absolute;mso-position-horizontal-relative:margin;mso-position-vertical:absolute;mso-position-vertical-relative:text;mso-width-percent:0;mso-height-percent:0;mso-width-relative:margin;mso-height-relative:margin;v-text-anchor:middle" o:gfxdata="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" adj="1188" fillcolor="#f7caac [1301]" strokecolor="#375623 [1609]" strokeweight="1pt">
                 <v:stroke joinstyle="miter"/>
                 <v:textbox>
                   <w:txbxContent>
@@ -27293,25 +27295,7 @@
                               <w:rPr>
                                 <w:color w:val="000000" w:themeColor="text1"/>
                               </w:rPr>
-                              <w:t>est sur l</w:t>
-                            </w:r>
-                            <w:r>
-                              <w:rPr>
-                                <w:color w:val="000000" w:themeColor="text1"/>
-                              </w:rPr>
-                              <w:t xml:space="preserve">a page de tâche </w:t>
-                            </w:r>
-                            <w:r>
-                              <w:rPr>
-                                <w:color w:val="000000" w:themeColor="text1"/>
-                              </w:rPr>
-                              <w:t xml:space="preserve">de l’un de ses élèves </w:t>
-                            </w:r>
-                            <w:r>
-                              <w:rPr>
-                                <w:color w:val="000000" w:themeColor="text1"/>
-                              </w:rPr>
-                              <w:t xml:space="preserve">et il remplit (correctement*) (incorrectement**) le formulaire de création d’une nouvelle tache </w:t>
+                              <w:t xml:space="preserve">est sur la page de tâche de l’un de ses élèves et il remplit (correctement*) (incorrectement**) le formulaire de création d’une nouvelle tache </w:t>
                             </w:r>
                           </w:p>
                           <w:p>
@@ -27358,13 +27342,7 @@
                               <w:rPr>
                                 <w:color w:val="000000" w:themeColor="text1"/>
                               </w:rPr>
-                              <w:t xml:space="preserve">la page de tâche </w:t>
-                            </w:r>
-                            <w:r>
-                              <w:rPr>
-                                <w:color w:val="000000" w:themeColor="text1"/>
-                              </w:rPr>
-                              <w:t>de l’un de mes élèves</w:t>
+                              <w:t>la page de tâche de l’un de mes élèves</w:t>
                             </w:r>
                           </w:p>
                           <w:p>
@@ -27399,13 +27377,7 @@
                               <w:rPr>
                                 <w:color w:val="000000" w:themeColor="text1"/>
                               </w:rPr>
-                              <w:t xml:space="preserve">je </w:t>
-                            </w:r>
-                            <w:r>
-                              <w:rPr>
-                                <w:color w:val="000000" w:themeColor="text1"/>
-                              </w:rPr>
-                              <w:t xml:space="preserve">clique sur le bouton ajouter une nouvelle tâche et que je remplis le formulaire de création </w:t>
+                              <w:t xml:space="preserve">je clique sur le bouton ajouter une nouvelle tâche et que je remplis le formulaire de création </w:t>
                             </w:r>
                             <w:r>
                               <w:rPr>
@@ -27493,31 +27465,7 @@
           </mc:Choice>
           <mc:Fallback>
             <w:pict>
-              <v:shapetype w14:anchorId="0C9C5510" id="_x0000_t97" coordsize="21600,21600" o:spt="97" adj="2700" path="m@5,qx@1@2l@1@0@2@0qx0@7@2,21600l@9,21600qx@10@7l@10@1@11@1qx21600@2@11,xem@5,nfqx@6@2@5@1@4@3@5@2l@6@2em@5@1nfl@10@1em@2,21600nfqx@1@7l@1@0em@2@0nfqx@3@8@2@7l@1@7e">
-                <v:formulas>
-                  <v:f eqn="sum height 0 #0"/>
-                  <v:f eqn="val #0"/>
-                  <v:f eqn="prod @1 1 2"/>
-                  <v:f eqn="prod @1 3 4"/>
-                  <v:f eqn="prod @1 5 4"/>
-                  <v:f eqn="prod @1 3 2"/>
-                  <v:f eqn="prod @1 2 1"/>
-                  <v:f eqn="sum height 0 @2"/>
-                  <v:f eqn="sum height 0 @3"/>
-                  <v:f eqn="sum width 0 @5"/>
-                  <v:f eqn="sum width 0 @1"/>
-                  <v:f eqn="sum width 0 @2"/>
-                  <v:f eqn="val height"/>
-                  <v:f eqn="prod height 1 2"/>
-                  <v:f eqn="prod width 1 2"/>
-                </v:formulas>
-                <v:path o:extrusionok="f" limo="10800,10800" o:connecttype="custom" o:connectlocs="@14,0;@1,@13;@14,@12;@10,@13" o:connectangles="270,180,90,0" textboxrect="@1,@1,@10,@7"/>
-                <v:handles>
-                  <v:h position="topLeft,#0" yrange="0,5400"/>
-                </v:handles>
-                <o:complex v:ext="view"/>
-              </v:shapetype>
-              <v:shape id="Parchemin vertical 27" o:spid="_x0000_s1052" type="#_x0000_t97" style="position:absolute;left:0;text-align:left;margin-left:77pt;margin-top:16.5pt;width:367.9pt;height:350pt;z-index:251716608;visibility:visible;mso-wrap-style:square;mso-width-percent:0;mso-height-percent:0;mso-wrap-distance-left:9pt;mso-wrap-distance-top:0;mso-wrap-distance-right:9pt;mso-wrap-distance-bottom:0;mso-position-horizontal:absolute;mso-position-horizontal-relative:margin;mso-position-vertical:absolute;mso-position-vertical-relative:text;mso-width-percent:0;mso-height-percent:0;mso-width-relative:margin;mso-height-relative:margin;v-text-anchor:middle" o:gfxdata="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" adj="1188" fillcolor="#a8d08d [1945]" strokecolor="#375623 [1609]" strokeweight="1pt">
+              <v:shape w14:anchorId="0C9C5510" id="Parchemin vertical 27" o:spid="_x0000_s1052" type="#_x0000_t97" style="position:absolute;left:0;text-align:left;margin-left:77pt;margin-top:16.5pt;width:367.9pt;height:350pt;z-index:251716608;visibility:visible;mso-wrap-style:square;mso-width-percent:0;mso-height-percent:0;mso-wrap-distance-left:9pt;mso-wrap-distance-top:0;mso-wrap-distance-right:9pt;mso-wrap-distance-bottom:0;mso-position-horizontal:absolute;mso-position-horizontal-relative:margin;mso-position-vertical:absolute;mso-position-vertical-relative:text;mso-width-percent:0;mso-height-percent:0;mso-width-relative:margin;mso-height-relative:margin;v-text-anchor:middle" o:gfxdata="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" adj="1188" fillcolor="#a8d08d [1945]" strokecolor="#375623 [1609]" strokeweight="1pt">
                 <v:stroke joinstyle="miter"/>
                 <v:textbox>
                   <w:txbxContent>
@@ -27711,25 +27659,7 @@
                         <w:rPr>
                           <w:color w:val="000000" w:themeColor="text1"/>
                         </w:rPr>
-                        <w:t>est sur l</w:t>
-                      </w:r>
-                      <w:r>
-                        <w:rPr>
-                          <w:color w:val="000000" w:themeColor="text1"/>
-                        </w:rPr>
-                        <w:t xml:space="preserve">a page de tâche </w:t>
-                      </w:r>
-                      <w:r>
-                        <w:rPr>
-                          <w:color w:val="000000" w:themeColor="text1"/>
-                        </w:rPr>
-                        <w:t xml:space="preserve">de l’un de ses élèves </w:t>
-                      </w:r>
-                      <w:r>
-                        <w:rPr>
-                          <w:color w:val="000000" w:themeColor="text1"/>
-                        </w:rPr>
-                        <w:t xml:space="preserve">et il remplit (correctement*) (incorrectement**) le formulaire de création d’une nouvelle tache </w:t>
+                        <w:t xml:space="preserve">est sur la page de tâche de l’un de ses élèves et il remplit (correctement*) (incorrectement**) le formulaire de création d’une nouvelle tache </w:t>
                       </w:r>
                     </w:p>
                     <w:p>
@@ -27776,13 +27706,7 @@
                         <w:rPr>
                           <w:color w:val="000000" w:themeColor="text1"/>
                         </w:rPr>
-                        <w:t xml:space="preserve">la page de tâche </w:t>
-                      </w:r>
-                      <w:r>
-                        <w:rPr>
-                          <w:color w:val="000000" w:themeColor="text1"/>
-                        </w:rPr>
-                        <w:t>de l’un de mes élèves</w:t>
+                        <w:t>la page de tâche de l’un de mes élèves</w:t>
                       </w:r>
                     </w:p>
                     <w:p>
@@ -27817,15 +27741,7 @@
                         <w:rPr>
                           <w:color w:val="000000" w:themeColor="text1"/>
                         </w:rPr>
-                        <w:t xml:space="preserve">je </w:t>
-                      </w:r>
-                      <w:bookmarkStart w:id="1" w:name="_GoBack"/>
-                      <w:bookmarkEnd w:id="1"/>
-                      <w:r>
-                        <w:rPr>
-                          <w:color w:val="000000" w:themeColor="text1"/>
-                        </w:rPr>
-                        <w:t xml:space="preserve">clique sur le bouton ajouter une nouvelle tâche et que je remplis le formulaire de création </w:t>
+                        <w:t xml:space="preserve">je clique sur le bouton ajouter une nouvelle tâche et que je remplis le formulaire de création </w:t>
                       </w:r>
                       <w:r>
                         <w:rPr>
@@ -28381,13 +28297,7 @@
                               <w:rPr>
                                 <w:color w:val="000000" w:themeColor="text1"/>
                               </w:rPr>
-                              <w:t xml:space="preserve">je </w:t>
-                            </w:r>
-                            <w:r>
-                              <w:rPr>
-                                <w:color w:val="000000" w:themeColor="text1"/>
-                              </w:rPr>
-                              <w:t xml:space="preserve">clique sur le bouton ajouter une nouvelle tâche et que je remplis le formulaire de création </w:t>
+                              <w:t xml:space="preserve">je clique sur le bouton ajouter une nouvelle tâche et que je remplis le formulaire de création </w:t>
                             </w:r>
                             <w:r>
                               <w:rPr>
@@ -28428,19 +28338,7 @@
                               <w:rPr>
                                 <w:color w:val="000000" w:themeColor="text1"/>
                               </w:rPr>
-                              <w:t>(Je peux voir la tâche que je viens de cré</w:t>
-                            </w:r>
-                            <w:r>
-                              <w:rPr>
-                                <w:color w:val="000000" w:themeColor="text1"/>
-                              </w:rPr>
-                              <w:t>er s’afficher sur ma page tache</w:t>
-                            </w:r>
-                            <w:r>
-                              <w:rPr>
-                                <w:color w:val="000000" w:themeColor="text1"/>
-                              </w:rPr>
-                              <w:t>*)</w:t>
+                              <w:t>(Je peux voir la tâche que je viens de créer s’afficher sur ma page tache*)</w:t>
                             </w:r>
                           </w:p>
                           <w:p>
@@ -28487,31 +28385,7 @@
           </mc:Choice>
           <mc:Fallback>
             <w:pict>
-              <v:shapetype w14:anchorId="5526A73F" id="_x0000_t97" coordsize="21600,21600" o:spt="97" adj="2700" path="m@5,qx@1@2l@1@0@2@0qx0@7@2,21600l@9,21600qx@10@7l@10@1@11@1qx21600@2@11,xem@5,nfqx@6@2@5@1@4@3@5@2l@6@2em@5@1nfl@10@1em@2,21600nfqx@1@7l@1@0em@2@0nfqx@3@8@2@7l@1@7e">
-                <v:formulas>
-                  <v:f eqn="sum height 0 #0"/>
-                  <v:f eqn="val #0"/>
-                  <v:f eqn="prod @1 1 2"/>
-                  <v:f eqn="prod @1 3 4"/>
-                  <v:f eqn="prod @1 5 4"/>
-                  <v:f eqn="prod @1 3 2"/>
-                  <v:f eqn="prod @1 2 1"/>
-                  <v:f eqn="sum height 0 @2"/>
-                  <v:f eqn="sum height 0 @3"/>
-                  <v:f eqn="sum width 0 @5"/>
-                  <v:f eqn="sum width 0 @1"/>
-                  <v:f eqn="sum width 0 @2"/>
-                  <v:f eqn="val height"/>
-                  <v:f eqn="prod height 1 2"/>
-                  <v:f eqn="prod width 1 2"/>
-                </v:formulas>
-                <v:path o:extrusionok="f" limo="10800,10800" o:connecttype="custom" o:connectlocs="@14,0;@1,@13;@14,@12;@10,@13" o:connectangles="270,180,90,0" textboxrect="@1,@1,@10,@7"/>
-                <v:handles>
-                  <v:h position="topLeft,#0" yrange="0,5400"/>
-                </v:handles>
-                <o:complex v:ext="view"/>
-              </v:shapetype>
-              <v:shape id="Parchemin vertical 28" o:spid="_x0000_s1053" type="#_x0000_t97" style="position:absolute;left:0;text-align:left;margin-left:77pt;margin-top:16.5pt;width:367.9pt;height:350pt;z-index:251718656;visibility:visible;mso-wrap-style:square;mso-width-percent:0;mso-height-percent:0;mso-wrap-distance-left:9pt;mso-wrap-distance-top:0;mso-wrap-distance-right:9pt;mso-wrap-distance-bottom:0;mso-position-horizontal:absolute;mso-position-horizontal-relative:margin;mso-position-vertical:absolute;mso-position-vertical-relative:text;mso-width-percent:0;mso-height-percent:0;mso-width-relative:margin;mso-height-relative:margin;v-text-anchor:middle" o:gfxdata="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" adj="1188" fillcolor="#a8d08d [1945]" strokecolor="#375623 [1609]" strokeweight="1pt">
+              <v:shape w14:anchorId="5526A73F" id="Parchemin vertical 28" o:spid="_x0000_s1053" type="#_x0000_t97" style="position:absolute;left:0;text-align:left;margin-left:77pt;margin-top:16.5pt;width:367.9pt;height:350pt;z-index:251718656;visibility:visible;mso-wrap-style:square;mso-width-percent:0;mso-height-percent:0;mso-wrap-distance-left:9pt;mso-wrap-distance-top:0;mso-wrap-distance-right:9pt;mso-wrap-distance-bottom:0;mso-position-horizontal:absolute;mso-position-horizontal-relative:margin;mso-position-vertical:absolute;mso-position-vertical-relative:text;mso-width-percent:0;mso-height-percent:0;mso-width-relative:margin;mso-height-relative:margin;v-text-anchor:middle" o:gfxdata="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" adj="1188" fillcolor="#a8d08d [1945]" strokecolor="#375623 [1609]" strokeweight="1pt">
                 <v:stroke joinstyle="miter"/>
                 <v:textbox>
                   <w:txbxContent>
@@ -28794,13 +28668,7 @@
                         <w:rPr>
                           <w:color w:val="000000" w:themeColor="text1"/>
                         </w:rPr>
-                        <w:t xml:space="preserve">je </w:t>
-                      </w:r>
-                      <w:r>
-                        <w:rPr>
-                          <w:color w:val="000000" w:themeColor="text1"/>
-                        </w:rPr>
-                        <w:t xml:space="preserve">clique sur le bouton ajouter une nouvelle tâche et que je remplis le formulaire de création </w:t>
+                        <w:t xml:space="preserve">je clique sur le bouton ajouter une nouvelle tâche et que je remplis le formulaire de création </w:t>
                       </w:r>
                       <w:r>
                         <w:rPr>
@@ -28841,19 +28709,7 @@
                         <w:rPr>
                           <w:color w:val="000000" w:themeColor="text1"/>
                         </w:rPr>
-                        <w:t>(Je peux voir la tâche que je viens de cré</w:t>
-                      </w:r>
-                      <w:r>
-                        <w:rPr>
-                          <w:color w:val="000000" w:themeColor="text1"/>
-                        </w:rPr>
-                        <w:t>er s’afficher sur ma page tache</w:t>
-                      </w:r>
-                      <w:r>
-                        <w:rPr>
-                          <w:color w:val="000000" w:themeColor="text1"/>
-                        </w:rPr>
-                        <w:t>*)</w:t>
+                        <w:t>(Je peux voir la tâche que je viens de créer s’afficher sur ma page tache*)</w:t>
                       </w:r>
                     </w:p>
                     <w:p>
@@ -29594,75 +29450,151 @@
                         <w:rPr>
                           <w:color w:val="000000" w:themeColor="text1"/>
                         </w:rPr>
+                        <w:t xml:space="preserve"> l’annuler</w:t>
+                      </w:r>
+                    </w:p>
+                    <w:p>
+                      <w:pPr>
+                        <w:pStyle w:val="Sansinterligne"/>
+                        <w:rPr>
+                          <w:color w:val="000000" w:themeColor="text1"/>
+                        </w:rPr>
+                      </w:pPr>
+                      <w:r>
+                        <w:rPr>
+                          <w:color w:val="000000" w:themeColor="text1"/>
+                        </w:rPr>
+                        <w:t>-------------------------------------------------------------------------------------------</w:t>
+                      </w:r>
+                    </w:p>
+                    <w:p>
+                      <w:pPr>
+                        <w:pStyle w:val="Sansinterligne"/>
+                        <w:rPr>
+                          <w:color w:val="000000" w:themeColor="text1"/>
+                        </w:rPr>
+                      </w:pPr>
+                      <w:r>
+                        <w:rPr>
+                          <w:color w:val="000000" w:themeColor="text1"/>
+                          <w:u w:val="single"/>
+                        </w:rPr>
+                        <w:t>Scénario</w:t>
+                      </w:r>
+                      <w:r>
+                        <w:rPr>
+                          <w:color w:val="000000" w:themeColor="text1"/>
+                          <w:u w:val="single"/>
+                        </w:rPr>
                         <w:t xml:space="preserve"> </w:t>
                       </w:r>
                       <w:r>
                         <w:rPr>
                           <w:color w:val="000000" w:themeColor="text1"/>
-                        </w:rPr>
-                        <w:t>l’annuler</w:t>
-                      </w:r>
-                    </w:p>
-                    <w:p>
-                      <w:pPr>
-                        <w:pStyle w:val="Sansinterligne"/>
-                        <w:rPr>
-                          <w:color w:val="000000" w:themeColor="text1"/>
-                        </w:rPr>
-                      </w:pPr>
-                      <w:r>
-                        <w:rPr>
-                          <w:color w:val="000000" w:themeColor="text1"/>
-                        </w:rPr>
-                        <w:t>-------------------------------------------------------------------------------------------</w:t>
-                      </w:r>
-                    </w:p>
-                    <w:p>
-                      <w:pPr>
-                        <w:pStyle w:val="Sansinterligne"/>
-                        <w:rPr>
-                          <w:color w:val="000000" w:themeColor="text1"/>
-                        </w:rPr>
-                      </w:pPr>
-                      <w:r>
-                        <w:rPr>
-                          <w:color w:val="000000" w:themeColor="text1"/>
                           <w:u w:val="single"/>
                         </w:rPr>
-                        <w:t>Scénario</w:t>
+                        <w:t>1</w:t>
                       </w:r>
                       <w:r>
                         <w:rPr>
                           <w:color w:val="000000" w:themeColor="text1"/>
                           <w:u w:val="single"/>
                         </w:rPr>
+                        <w:t>:</w:t>
+                      </w:r>
+                      <w:r>
+                        <w:rPr>
+                          <w:color w:val="000000" w:themeColor="text1"/>
+                        </w:rPr>
+                        <w:t xml:space="preserve">  </w:t>
+                      </w:r>
+                      <w:r>
+                        <w:rPr>
+                          <w:color w:val="000000" w:themeColor="text1"/>
+                        </w:rPr>
+                        <w:t>L’utilisateur</w:t>
+                      </w:r>
+                      <w:r>
+                        <w:rPr>
+                          <w:color w:val="000000" w:themeColor="text1"/>
+                        </w:rPr>
                         <w:t xml:space="preserve"> </w:t>
                       </w:r>
                       <w:r>
                         <w:rPr>
                           <w:color w:val="000000" w:themeColor="text1"/>
-                          <w:u w:val="single"/>
-                        </w:rPr>
-                        <w:t>1</w:t>
-                      </w:r>
-                      <w:r>
-                        <w:rPr>
-                          <w:color w:val="000000" w:themeColor="text1"/>
-                          <w:u w:val="single"/>
-                        </w:rPr>
-                        <w:t>:</w:t>
-                      </w:r>
-                      <w:r>
-                        <w:rPr>
-                          <w:color w:val="000000" w:themeColor="text1"/>
-                        </w:rPr>
-                        <w:t xml:space="preserve">  </w:t>
-                      </w:r>
-                      <w:r>
-                        <w:rPr>
-                          <w:color w:val="000000" w:themeColor="text1"/>
-                        </w:rPr>
-                        <w:t>L’utilisateur</w:t>
+                        </w:rPr>
+                        <w:t xml:space="preserve">est sur sa page de tache </w:t>
+                      </w:r>
+                    </w:p>
+                    <w:p>
+                      <w:pPr>
+                        <w:pStyle w:val="Sansinterligne"/>
+                        <w:rPr>
+                          <w:color w:val="000000" w:themeColor="text1"/>
+                        </w:rPr>
+                      </w:pPr>
+                    </w:p>
+                    <w:p>
+                      <w:pPr>
+                        <w:pStyle w:val="Sansinterligne"/>
+                        <w:rPr>
+                          <w:color w:val="000000" w:themeColor="text1"/>
+                        </w:rPr>
+                      </w:pPr>
+                      <w:r>
+                        <w:rPr>
+                          <w:b/>
+                          <w:color w:val="000000" w:themeColor="text1"/>
+                        </w:rPr>
+                        <w:t>Étant donné que</w:t>
+                      </w:r>
+                      <w:r>
+                        <w:rPr>
+                          <w:color w:val="000000" w:themeColor="text1"/>
+                        </w:rPr>
+                        <w:t xml:space="preserve"> je suis un </w:t>
+                      </w:r>
+                      <w:r>
+                        <w:rPr>
+                          <w:color w:val="000000" w:themeColor="text1"/>
+                        </w:rPr>
+                        <w:t>utilisateur</w:t>
+                      </w:r>
+                      <w:r>
+                        <w:rPr>
+                          <w:color w:val="000000" w:themeColor="text1"/>
+                        </w:rPr>
+                        <w:t xml:space="preserve"> inscrit au site et que je me situe sur </w:t>
+                      </w:r>
+                      <w:r>
+                        <w:rPr>
+                          <w:color w:val="000000" w:themeColor="text1"/>
+                        </w:rPr>
+                        <w:t xml:space="preserve">la page de tache </w:t>
+                      </w:r>
+                    </w:p>
+                    <w:p>
+                      <w:pPr>
+                        <w:pStyle w:val="Sansinterligne"/>
+                        <w:rPr>
+                          <w:color w:val="000000" w:themeColor="text1"/>
+                        </w:rPr>
+                      </w:pPr>
+                    </w:p>
+                    <w:p>
+                      <w:pPr>
+                        <w:pStyle w:val="Sansinterligne"/>
+                        <w:rPr>
+                          <w:color w:val="000000" w:themeColor="text1"/>
+                        </w:rPr>
+                      </w:pPr>
+                      <w:r>
+                        <w:rPr>
+                          <w:b/>
+                          <w:color w:val="000000" w:themeColor="text1"/>
+                        </w:rPr>
+                        <w:t>Quand</w:t>
                       </w:r>
                       <w:r>
                         <w:rPr>
@@ -29674,95 +29606,7 @@
                         <w:rPr>
                           <w:color w:val="000000" w:themeColor="text1"/>
                         </w:rPr>
-                        <w:t xml:space="preserve">est sur sa page de tache </w:t>
-                      </w:r>
-                    </w:p>
-                    <w:p>
-                      <w:pPr>
-                        <w:pStyle w:val="Sansinterligne"/>
-                        <w:rPr>
-                          <w:color w:val="000000" w:themeColor="text1"/>
-                        </w:rPr>
-                      </w:pPr>
-                    </w:p>
-                    <w:p>
-                      <w:pPr>
-                        <w:pStyle w:val="Sansinterligne"/>
-                        <w:rPr>
-                          <w:color w:val="000000" w:themeColor="text1"/>
-                        </w:rPr>
-                      </w:pPr>
-                      <w:r>
-                        <w:rPr>
-                          <w:b/>
-                          <w:color w:val="000000" w:themeColor="text1"/>
-                        </w:rPr>
-                        <w:t>Étant donné que</w:t>
-                      </w:r>
-                      <w:r>
-                        <w:rPr>
-                          <w:color w:val="000000" w:themeColor="text1"/>
-                        </w:rPr>
-                        <w:t xml:space="preserve"> je suis un </w:t>
-                      </w:r>
-                      <w:r>
-                        <w:rPr>
-                          <w:color w:val="000000" w:themeColor="text1"/>
-                        </w:rPr>
-                        <w:t>utilisateur</w:t>
-                      </w:r>
-                      <w:r>
-                        <w:rPr>
-                          <w:color w:val="000000" w:themeColor="text1"/>
-                        </w:rPr>
-                        <w:t xml:space="preserve"> inscrit au site et que je me situe sur </w:t>
-                      </w:r>
-                      <w:r>
-                        <w:rPr>
-                          <w:color w:val="000000" w:themeColor="text1"/>
-                        </w:rPr>
-                        <w:t xml:space="preserve">la page de tache </w:t>
-                      </w:r>
-                    </w:p>
-                    <w:p>
-                      <w:pPr>
-                        <w:pStyle w:val="Sansinterligne"/>
-                        <w:rPr>
-                          <w:color w:val="000000" w:themeColor="text1"/>
-                        </w:rPr>
-                      </w:pPr>
-                    </w:p>
-                    <w:p>
-                      <w:pPr>
-                        <w:pStyle w:val="Sansinterligne"/>
-                        <w:rPr>
-                          <w:color w:val="000000" w:themeColor="text1"/>
-                        </w:rPr>
-                      </w:pPr>
-                      <w:r>
-                        <w:rPr>
-                          <w:b/>
-                          <w:color w:val="000000" w:themeColor="text1"/>
-                        </w:rPr>
-                        <w:t>Quand</w:t>
-                      </w:r>
-                      <w:r>
-                        <w:rPr>
-                          <w:color w:val="000000" w:themeColor="text1"/>
-                        </w:rPr>
-                        <w:t xml:space="preserve"> </w:t>
-                      </w:r>
-                      <w:r>
-                        <w:rPr>
-                          <w:color w:val="000000" w:themeColor="text1"/>
-                        </w:rPr>
-                        <w:t>clique sur le bouton</w:t>
-                      </w:r>
-                      <w:r>
-                        <w:rPr>
-                          <w:color w:val="000000" w:themeColor="text1"/>
-                        </w:rPr>
-                        <w:t xml:space="preserve"> « X » à droite d’une tache </w:t>
+                        <w:t xml:space="preserve">clique sur le bouton « X » à droite d’une tache </w:t>
                       </w:r>
                     </w:p>
                     <w:p>
@@ -30204,19 +30048,7 @@
                               <w:rPr>
                                 <w:color w:val="000000" w:themeColor="text1"/>
                               </w:rPr>
-                              <w:t>est sur l</w:t>
-                            </w:r>
-                            <w:r>
-                              <w:rPr>
-                                <w:color w:val="000000" w:themeColor="text1"/>
-                              </w:rPr>
-                              <w:t xml:space="preserve">a page de tache </w:t>
-                            </w:r>
-                            <w:r>
-                              <w:rPr>
-                                <w:color w:val="000000" w:themeColor="text1"/>
-                              </w:rPr>
-                              <w:t>de l’un de ses élèves</w:t>
+                              <w:t>est sur la page de tache de l’un de ses élèves</w:t>
                             </w:r>
                           </w:p>
                           <w:p>
@@ -30263,13 +30095,7 @@
                               <w:rPr>
                                 <w:color w:val="000000" w:themeColor="text1"/>
                               </w:rPr>
-                              <w:t xml:space="preserve">la page de tache </w:t>
-                            </w:r>
-                            <w:r>
-                              <w:rPr>
-                                <w:color w:val="000000" w:themeColor="text1"/>
-                              </w:rPr>
-                              <w:t>de l’un de mes élèves</w:t>
+                              <w:t>la page de tache de l’un de mes élèves</w:t>
                             </w:r>
                           </w:p>
                           <w:p>
@@ -30585,19 +30411,7 @@
                         <w:rPr>
                           <w:color w:val="000000" w:themeColor="text1"/>
                         </w:rPr>
-                        <w:t>est sur l</w:t>
-                      </w:r>
-                      <w:r>
-                        <w:rPr>
-                          <w:color w:val="000000" w:themeColor="text1"/>
-                        </w:rPr>
-                        <w:t xml:space="preserve">a page de tache </w:t>
-                      </w:r>
-                      <w:r>
-                        <w:rPr>
-                          <w:color w:val="000000" w:themeColor="text1"/>
-                        </w:rPr>
-                        <w:t>de l’un de ses élèves</w:t>
+                        <w:t>est sur la page de tache de l’un de ses élèves</w:t>
                       </w:r>
                     </w:p>
                     <w:p>
@@ -30644,13 +30458,7 @@
                         <w:rPr>
                           <w:color w:val="000000" w:themeColor="text1"/>
                         </w:rPr>
-                        <w:t xml:space="preserve">la page de tache </w:t>
-                      </w:r>
-                      <w:r>
-                        <w:rPr>
-                          <w:color w:val="000000" w:themeColor="text1"/>
-                        </w:rPr>
-                        <w:t>de l’un de mes élèves</w:t>
+                        <w:t>la page de tache de l’un de mes élèves</w:t>
                       </w:r>
                     </w:p>
                     <w:p>
@@ -31293,25 +31101,7 @@
                               <w:rPr>
                                 <w:color w:val="000000" w:themeColor="text1"/>
                               </w:rPr>
-                              <w:t xml:space="preserve">(la tache apparait </w:t>
-                            </w:r>
-                            <w:r>
-                              <w:rPr>
-                                <w:color w:val="000000" w:themeColor="text1"/>
-                              </w:rPr>
-                              <w:t xml:space="preserve">modifiée ou terminée </w:t>
-                            </w:r>
-                            <w:r>
-                              <w:rPr>
-                                <w:color w:val="000000" w:themeColor="text1"/>
-                              </w:rPr>
-                              <w:t>sur la page de tache</w:t>
-                            </w:r>
-                            <w:r>
-                              <w:rPr>
-                                <w:color w:val="000000" w:themeColor="text1"/>
-                              </w:rPr>
-                              <w:t>*)</w:t>
+                              <w:t>(la tache apparait modifiée ou terminée sur la page de tache*)</w:t>
                             </w:r>
                           </w:p>
                           <w:p>
@@ -31500,13 +31290,7 @@
                         <w:rPr>
                           <w:color w:val="000000" w:themeColor="text1"/>
                         </w:rPr>
-                        <w:t>modifier</w:t>
-                      </w:r>
-                      <w:r>
-                        <w:rPr>
-                          <w:color w:val="000000" w:themeColor="text1"/>
-                        </w:rPr>
-                        <w:t xml:space="preserve"> une tache</w:t>
+                        <w:t>modifier une tache</w:t>
                       </w:r>
                     </w:p>
                     <w:p>
@@ -31570,20 +31354,13 @@
                           <w:color w:val="000000" w:themeColor="text1"/>
                           <w:u w:val="single"/>
                         </w:rPr>
-                        <w:t>1</w:t>
+                        <w:t>1* et non 1**</w:t>
                       </w:r>
                       <w:r>
                         <w:rPr>
                           <w:color w:val="000000" w:themeColor="text1"/>
                           <w:u w:val="single"/>
                         </w:rPr>
-                        <w:t>* et non 1**</w:t>
-                      </w:r>
-                      <w:r>
-                        <w:rPr>
-                          <w:color w:val="000000" w:themeColor="text1"/>
-                          <w:u w:val="single"/>
-                        </w:rPr>
                         <w:t>:</w:t>
                       </w:r>
                       <w:r>
@@ -31608,13 +31385,7 @@
                         <w:rPr>
                           <w:color w:val="000000" w:themeColor="text1"/>
                         </w:rPr>
-                        <w:t>est sur la page de tache de l’un de ses élèves</w:t>
-                      </w:r>
-                      <w:r>
-                        <w:rPr>
-                          <w:color w:val="000000" w:themeColor="text1"/>
-                        </w:rPr>
-                        <w:t xml:space="preserve"> et modifie (correctement*) (incorrectement**) une tache</w:t>
+                        <w:t>est sur la page de tache de l’un de ses élèves et modifie (correctement*) (incorrectement**) une tache</w:t>
                       </w:r>
                     </w:p>
                     <w:p>
@@ -31696,25 +31467,7 @@
                         <w:rPr>
                           <w:color w:val="000000" w:themeColor="text1"/>
                         </w:rPr>
-                        <w:t>clique sur le bouton </w:t>
-                      </w:r>
-                      <w:r>
-                        <w:rPr>
-                          <w:color w:val="000000" w:themeColor="text1"/>
-                        </w:rPr>
-                        <w:t>crayon</w:t>
-                      </w:r>
-                      <w:r>
-                        <w:rPr>
-                          <w:color w:val="000000" w:themeColor="text1"/>
-                        </w:rPr>
-                        <w:t xml:space="preserve"> à droite d’une tache </w:t>
-                      </w:r>
-                      <w:r>
-                        <w:rPr>
-                          <w:color w:val="000000" w:themeColor="text1"/>
-                        </w:rPr>
-                        <w:t>et que je modifie le formulaire de la tâche et que je clique sur enregistrer</w:t>
+                        <w:t>clique sur le bouton crayon à droite d’une tache et que je modifie le formulaire de la tâche et que je clique sur enregistrer</w:t>
                       </w:r>
                     </w:p>
                     <w:p>
@@ -31749,37 +31502,7 @@
                         <w:rPr>
                           <w:color w:val="000000" w:themeColor="text1"/>
                         </w:rPr>
-                        <w:t>(</w:t>
-                      </w:r>
-                      <w:r>
-                        <w:rPr>
-                          <w:color w:val="000000" w:themeColor="text1"/>
-                        </w:rPr>
-                        <w:t xml:space="preserve">la tache </w:t>
-                      </w:r>
-                      <w:r>
-                        <w:rPr>
-                          <w:color w:val="000000" w:themeColor="text1"/>
-                        </w:rPr>
-                        <w:t xml:space="preserve">apparait </w:t>
-                      </w:r>
-                      <w:r>
-                        <w:rPr>
-                          <w:color w:val="000000" w:themeColor="text1"/>
-                        </w:rPr>
-                        <w:t xml:space="preserve">modifiée ou terminée </w:t>
-                      </w:r>
-                      <w:r>
-                        <w:rPr>
-                          <w:color w:val="000000" w:themeColor="text1"/>
-                        </w:rPr>
-                        <w:t>sur la page de tache</w:t>
-                      </w:r>
-                      <w:r>
-                        <w:rPr>
-                          <w:color w:val="000000" w:themeColor="text1"/>
-                        </w:rPr>
-                        <w:t>*)</w:t>
+                        <w:t>(la tache apparait modifiée ou terminée sur la page de tache*)</w:t>
                       </w:r>
                     </w:p>
                     <w:p>
@@ -32248,13 +31971,7 @@
                               <w:rPr>
                                 <w:color w:val="000000" w:themeColor="text1"/>
                               </w:rPr>
-                              <w:t>est sur s</w:t>
-                            </w:r>
-                            <w:r>
-                              <w:rPr>
-                                <w:color w:val="000000" w:themeColor="text1"/>
-                              </w:rPr>
-                              <w:t>a page de tache et modifie (correctement*) (incorrectement**) une tache</w:t>
+                              <w:t>est sur sa page de tache et modifie (correctement*) (incorrectement**) une tache</w:t>
                             </w:r>
                           </w:p>
                           <w:p>
@@ -32655,13 +32372,7 @@
                         <w:rPr>
                           <w:color w:val="000000" w:themeColor="text1"/>
                         </w:rPr>
-                        <w:t>est sur s</w:t>
-                      </w:r>
-                      <w:r>
-                        <w:rPr>
-                          <w:color w:val="000000" w:themeColor="text1"/>
-                        </w:rPr>
-                        <w:t>a page de tache et modifie (correctement*) (incorrectement**) une tache</w:t>
+                        <w:t>est sur sa page de tache et modifie (correctement*) (incorrectement**) une tache</w:t>
                       </w:r>
                     </w:p>
                     <w:p>
@@ -32992,13 +32703,7 @@
         <w:rPr>
           <w:b/>
         </w:rPr>
-        <w:t xml:space="preserve">es pour la page </w:t>
-      </w:r>
-      <w:r>
-        <w:rPr>
-          <w:b/>
-        </w:rPr>
-        <w:t>tableau de bord</w:t>
+        <w:t>es pour la page tableau de bord</w:t>
       </w:r>
     </w:p>
     <w:p>
@@ -33172,7 +32877,83 @@
                               <w:rPr>
                                 <w:color w:val="000000" w:themeColor="text1"/>
                               </w:rPr>
-                              <w:t>consulter la page tableau de bord</w:t>
+                              <w:t xml:space="preserve">consulter la page tableau de bord </w:t>
+                            </w:r>
+                          </w:p>
+                          <w:p>
+                            <w:pPr>
+                              <w:pStyle w:val="Sansinterligne"/>
+                              <w:rPr>
+                                <w:color w:val="000000" w:themeColor="text1"/>
+                              </w:rPr>
+                            </w:pPr>
+                            <w:r>
+                              <w:rPr>
+                                <w:b/>
+                                <w:color w:val="000000" w:themeColor="text1"/>
+                              </w:rPr>
+                              <w:t xml:space="preserve">Afin </w:t>
+                            </w:r>
+                            <w:r>
+                              <w:rPr>
+                                <w:b/>
+                                <w:color w:val="000000" w:themeColor="text1"/>
+                              </w:rPr>
+                              <w:t>d’</w:t>
+                            </w:r>
+                            <w:r>
+                              <w:rPr>
+                                <w:color w:val="000000" w:themeColor="text1"/>
+                              </w:rPr>
+                              <w:t>avoir un aperçu des pages tâche, agenda et chat.</w:t>
+                            </w:r>
+                          </w:p>
+                          <w:p>
+                            <w:pPr>
+                              <w:pStyle w:val="Sansinterligne"/>
+                              <w:rPr>
+                                <w:color w:val="000000" w:themeColor="text1"/>
+                              </w:rPr>
+                            </w:pPr>
+                            <w:r>
+                              <w:rPr>
+                                <w:color w:val="000000" w:themeColor="text1"/>
+                              </w:rPr>
+                              <w:t>-------------------------------------------------------------------------------------------</w:t>
+                            </w:r>
+                          </w:p>
+                          <w:p>
+                            <w:pPr>
+                              <w:pStyle w:val="Sansinterligne"/>
+                              <w:rPr>
+                                <w:color w:val="000000" w:themeColor="text1"/>
+                              </w:rPr>
+                            </w:pPr>
+                            <w:r>
+                              <w:rPr>
+                                <w:color w:val="000000" w:themeColor="text1"/>
+                                <w:u w:val="single"/>
+                              </w:rPr>
+                              <w:t>Scénario 1</w:t>
+                            </w:r>
+                            <w:r>
+                              <w:rPr>
+                                <w:color w:val="000000" w:themeColor="text1"/>
+                                <w:u w:val="single"/>
+                              </w:rPr>
+                              <w:t xml:space="preserve"> :</w:t>
+                            </w:r>
+                            <w:r>
+                              <w:rPr>
+                                <w:color w:val="000000" w:themeColor="text1"/>
+                              </w:rPr>
+                              <w:t xml:space="preserve">  </w:t>
+                            </w:r>
+                            <w:r>
+                              <w:rPr>
+                                <w:color w:val="000000" w:themeColor="text1"/>
+                              </w:rPr>
+                              <w:t>L’utilisateur</w:t>
                             </w:r>
                             <w:r>
                               <w:rPr>
@@ -33180,6 +32961,20 @@
                               </w:rPr>
                               <w:t xml:space="preserve"> </w:t>
                             </w:r>
+                            <w:r>
+                              <w:rPr>
+                                <w:color w:val="000000" w:themeColor="text1"/>
+                              </w:rPr>
+                              <w:t xml:space="preserve">remplit les champs « nom utilisateur » et « mot de passe » de la page de connexion avec des information valide </w:t>
+                            </w:r>
+                          </w:p>
+                          <w:p>
+                            <w:pPr>
+                              <w:pStyle w:val="Sansinterligne"/>
+                              <w:rPr>
+                                <w:color w:val="000000" w:themeColor="text1"/>
+                              </w:rPr>
+                            </w:pPr>
                           </w:p>
                           <w:p>
                             <w:pPr>
@@ -33193,74 +32988,42 @@
                                 <w:b/>
                                 <w:color w:val="000000" w:themeColor="text1"/>
                               </w:rPr>
-                              <w:t xml:space="preserve">Afin </w:t>
-                            </w:r>
+                              <w:t>Étant donné que</w:t>
+                            </w:r>
+                            <w:r>
+                              <w:rPr>
+                                <w:color w:val="000000" w:themeColor="text1"/>
+                              </w:rPr>
+                              <w:t xml:space="preserve"> je </w:t>
+                            </w:r>
+                            <w:r>
+                              <w:rPr>
+                                <w:color w:val="000000" w:themeColor="text1"/>
+                              </w:rPr>
+                              <w:t>suis sur la page de connexion</w:t>
+                            </w:r>
+                          </w:p>
+                          <w:p>
+                            <w:pPr>
+                              <w:pStyle w:val="Sansinterligne"/>
+                              <w:rPr>
+                                <w:color w:val="000000" w:themeColor="text1"/>
+                              </w:rPr>
+                            </w:pPr>
+                          </w:p>
+                          <w:p>
+                            <w:pPr>
+                              <w:pStyle w:val="Sansinterligne"/>
+                              <w:rPr>
+                                <w:color w:val="000000" w:themeColor="text1"/>
+                              </w:rPr>
+                            </w:pPr>
                             <w:r>
                               <w:rPr>
                                 <w:b/>
                                 <w:color w:val="000000" w:themeColor="text1"/>
                               </w:rPr>
-                              <w:t>d’</w:t>
-                            </w:r>
-                            <w:r>
-                              <w:rPr>
-                                <w:color w:val="000000" w:themeColor="text1"/>
-                              </w:rPr>
-                              <w:t xml:space="preserve">avoir un aperçu </w:t>
-                            </w:r>
-                            <w:r>
-                              <w:rPr>
-                                <w:color w:val="000000" w:themeColor="text1"/>
-                              </w:rPr>
-                              <w:t>des pages tâche, agenda et chat.</w:t>
-                            </w:r>
-                          </w:p>
-                          <w:p>
-                            <w:pPr>
-                              <w:pStyle w:val="Sansinterligne"/>
-                              <w:rPr>
-                                <w:color w:val="000000" w:themeColor="text1"/>
-                              </w:rPr>
-                            </w:pPr>
-                            <w:r>
-                              <w:rPr>
-                                <w:color w:val="000000" w:themeColor="text1"/>
-                              </w:rPr>
-                              <w:t>-------------------------------------------------------------------------------------------</w:t>
-                            </w:r>
-                          </w:p>
-                          <w:p>
-                            <w:pPr>
-                              <w:pStyle w:val="Sansinterligne"/>
-                              <w:rPr>
-                                <w:color w:val="000000" w:themeColor="text1"/>
-                              </w:rPr>
-                            </w:pPr>
-                            <w:r>
-                              <w:rPr>
-                                <w:color w:val="000000" w:themeColor="text1"/>
-                                <w:u w:val="single"/>
-                              </w:rPr>
-                              <w:t>Scénario 1</w:t>
-                            </w:r>
-                            <w:r>
-                              <w:rPr>
-                                <w:color w:val="000000" w:themeColor="text1"/>
-                                <w:u w:val="single"/>
-                              </w:rPr>
-                              <w:t xml:space="preserve"> :</w:t>
-                            </w:r>
-                            <w:r>
-                              <w:rPr>
-                                <w:color w:val="000000" w:themeColor="text1"/>
-                              </w:rPr>
-                              <w:t xml:space="preserve">  </w:t>
-                            </w:r>
-                            <w:r>
-                              <w:rPr>
-                                <w:color w:val="000000" w:themeColor="text1"/>
-                              </w:rPr>
-                              <w:t>L’utilisateur</w:t>
+                              <w:t>Quand</w:t>
                             </w:r>
                             <w:r>
                               <w:rPr>
@@ -33272,7 +33035,7 @@
                               <w:rPr>
                                 <w:color w:val="000000" w:themeColor="text1"/>
                               </w:rPr>
-                              <w:t xml:space="preserve">remplit les champs « nom utilisateur » et « mot de passe » de la page de connexion avec des information valide </w:t>
+                              <w:t>je rempli les champs « nom utilisateur » et « mot de passe » et que je clique sur le bouton se connecter</w:t>
                             </w:r>
                           </w:p>
                           <w:p>
@@ -33295,42 +33058,7 @@
                                 <w:b/>
                                 <w:color w:val="000000" w:themeColor="text1"/>
                               </w:rPr>
-                              <w:t>Étant donné que</w:t>
-                            </w:r>
-                            <w:r>
-                              <w:rPr>
-                                <w:color w:val="000000" w:themeColor="text1"/>
-                              </w:rPr>
-                              <w:t xml:space="preserve"> je </w:t>
-                            </w:r>
-                            <w:r>
-                              <w:rPr>
-                                <w:color w:val="000000" w:themeColor="text1"/>
-                              </w:rPr>
-                              <w:t>suis sur la page de connexion</w:t>
-                            </w:r>
-                          </w:p>
-                          <w:p>
-                            <w:pPr>
-                              <w:pStyle w:val="Sansinterligne"/>
-                              <w:rPr>
-                                <w:color w:val="000000" w:themeColor="text1"/>
-                              </w:rPr>
-                            </w:pPr>
-                          </w:p>
-                          <w:p>
-                            <w:pPr>
-                              <w:pStyle w:val="Sansinterligne"/>
-                              <w:rPr>
-                                <w:color w:val="000000" w:themeColor="text1"/>
-                              </w:rPr>
-                            </w:pPr>
-                            <w:r>
-                              <w:rPr>
-                                <w:b/>
-                                <w:color w:val="000000" w:themeColor="text1"/>
-                              </w:rPr>
-                              <w:t>Quand</w:t>
+                              <w:t>Alors</w:t>
                             </w:r>
                             <w:r>
                               <w:rPr>
@@ -33342,72 +33070,7 @@
                               <w:rPr>
                                 <w:color w:val="000000" w:themeColor="text1"/>
                               </w:rPr>
-                              <w:t xml:space="preserve">je rempli les champs </w:t>
-                            </w:r>
-                            <w:r>
-                              <w:rPr>
-                                <w:color w:val="000000" w:themeColor="text1"/>
-                              </w:rPr>
-                              <w:t>« nom utilisateur » et « mot de passe »</w:t>
-                            </w:r>
-                            <w:r>
-                              <w:rPr>
-                                <w:color w:val="000000" w:themeColor="text1"/>
-                              </w:rPr>
-                              <w:t xml:space="preserve"> et que je clique sur le bouton se connecter</w:t>
-                            </w:r>
-                          </w:p>
-                          <w:p>
-                            <w:pPr>
-                              <w:pStyle w:val="Sansinterligne"/>
-                              <w:rPr>
-                                <w:color w:val="000000" w:themeColor="text1"/>
-                              </w:rPr>
-                            </w:pPr>
-                          </w:p>
-                          <w:p>
-                            <w:pPr>
-                              <w:pStyle w:val="Sansinterligne"/>
-                              <w:rPr>
-                                <w:color w:val="000000" w:themeColor="text1"/>
-                              </w:rPr>
-                            </w:pPr>
-                            <w:r>
-                              <w:rPr>
-                                <w:b/>
-                                <w:color w:val="000000" w:themeColor="text1"/>
-                              </w:rPr>
-                              <w:t>Alors</w:t>
-                            </w:r>
-                            <w:r>
-                              <w:rPr>
-                                <w:color w:val="000000" w:themeColor="text1"/>
-                              </w:rPr>
-                              <w:t xml:space="preserve"> </w:t>
-                            </w:r>
-                            <w:r>
-                              <w:rPr>
-                                <w:color w:val="000000" w:themeColor="text1"/>
-                              </w:rPr>
-                              <w:t xml:space="preserve">je me situe </w:t>
-                            </w:r>
-                            <w:r>
-                              <w:rPr>
-                                <w:color w:val="000000" w:themeColor="text1"/>
-                              </w:rPr>
-                              <w:t>sur la page tableau de bord</w:t>
-                            </w:r>
-                            <w:r>
-                              <w:rPr>
-                                <w:color w:val="000000" w:themeColor="text1"/>
-                              </w:rPr>
-                              <w:t xml:space="preserve"> </w:t>
-                            </w:r>
-                            <w:r>
-                              <w:rPr>
-                                <w:color w:val="000000" w:themeColor="text1"/>
-                              </w:rPr>
-                              <w:t>affichant un récapitulatif des pages chat, agenda et tache.</w:t>
+                              <w:t>je me situe sur la page tableau de bord affichant un récapitulatif des pages chat, agenda et tache.</w:t>
                             </w:r>
                           </w:p>
                           <w:p>
@@ -33440,31 +33103,7 @@
           </mc:Choice>
           <mc:Fallback>
             <w:pict>
-              <v:shapetype w14:anchorId="15F24CA2" id="_x0000_t97" coordsize="21600,21600" o:spt="97" adj="2700" path="m@5,qx@1@2l@1@0@2@0qx0@7@2,21600l@9,21600qx@10@7l@10@1@11@1qx21600@2@11,xem@5,nfqx@6@2@5@1@4@3@5@2l@6@2em@5@1nfl@10@1em@2,21600nfqx@1@7l@1@0em@2@0nfqx@3@8@2@7l@1@7e">
-                <v:formulas>
-                  <v:f eqn="sum height 0 #0"/>
-                  <v:f eqn="val #0"/>
-                  <v:f eqn="prod @1 1 2"/>
-                  <v:f eqn="prod @1 3 4"/>
-                  <v:f eqn="prod @1 5 4"/>
-                  <v:f eqn="prod @1 3 2"/>
-                  <v:f eqn="prod @1 2 1"/>
-                  <v:f eqn="sum height 0 @2"/>
-                  <v:f eqn="sum height 0 @3"/>
-                  <v:f eqn="sum width 0 @5"/>
-                  <v:f eqn="sum width 0 @1"/>
-                  <v:f eqn="sum width 0 @2"/>
-                  <v:f eqn="val height"/>
-                  <v:f eqn="prod height 1 2"/>
-                  <v:f eqn="prod width 1 2"/>
-                </v:formulas>
-                <v:path o:extrusionok="f" limo="10800,10800" o:connecttype="custom" o:connectlocs="@14,0;@1,@13;@14,@12;@10,@13" o:connectangles="270,180,90,0" textboxrect="@1,@1,@10,@7"/>
-                <v:handles>
-                  <v:h position="topLeft,#0" yrange="0,5400"/>
-                </v:handles>
-                <o:complex v:ext="view"/>
-              </v:shapetype>
-              <v:shape id="Parchemin vertical 33" o:spid="_x0000_s1058" type="#_x0000_t97" style="position:absolute;left:0;text-align:left;margin-left:77pt;margin-top:16.5pt;width:361.5pt;height:301.5pt;z-index:251728896;visibility:visible;mso-wrap-style:square;mso-width-percent:0;mso-height-percent:0;mso-wrap-distance-left:9pt;mso-wrap-distance-top:0;mso-wrap-distance-right:9pt;mso-wrap-distance-bottom:0;mso-position-horizontal:absolute;mso-position-horizontal-relative:margin;mso-position-vertical:absolute;mso-position-vertical-relative:text;mso-width-percent:0;mso-height-percent:0;mso-width-relative:margin;mso-height-relative:margin;v-text-anchor:middle" o:gfxdata="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" adj="1188" fillcolor="#a8d08d [1945]" strokecolor="#375623 [1609]" strokeweight="1pt">
+              <v:shape w14:anchorId="15F24CA2" id="Parchemin vertical 33" o:spid="_x0000_s1058" type="#_x0000_t97" style="position:absolute;left:0;text-align:left;margin-left:77pt;margin-top:16.5pt;width:361.5pt;height:301.5pt;z-index:251728896;visibility:visible;mso-wrap-style:square;mso-width-percent:0;mso-height-percent:0;mso-wrap-distance-left:9pt;mso-wrap-distance-top:0;mso-wrap-distance-right:9pt;mso-wrap-distance-bottom:0;mso-position-horizontal:absolute;mso-position-horizontal-relative:margin;mso-position-vertical:absolute;mso-position-vertical-relative:text;mso-width-percent:0;mso-height-percent:0;mso-width-relative:margin;mso-height-relative:margin;v-text-anchor:middle" o:gfxdata="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" adj="1188" fillcolor="#a8d08d [1945]" strokecolor="#375623 [1609]" strokeweight="1pt">
                 <v:stroke joinstyle="miter"/>
                 <v:textbox>
                   <w:txbxContent>
@@ -33563,7 +33202,83 @@
                         <w:rPr>
                           <w:color w:val="000000" w:themeColor="text1"/>
                         </w:rPr>
-                        <w:t>consulter la page tableau de bord</w:t>
+                        <w:t xml:space="preserve">consulter la page tableau de bord </w:t>
+                      </w:r>
+                    </w:p>
+                    <w:p>
+                      <w:pPr>
+                        <w:pStyle w:val="Sansinterligne"/>
+                        <w:rPr>
+                          <w:color w:val="000000" w:themeColor="text1"/>
+                        </w:rPr>
+                      </w:pPr>
+                      <w:r>
+                        <w:rPr>
+                          <w:b/>
+                          <w:color w:val="000000" w:themeColor="text1"/>
+                        </w:rPr>
+                        <w:t xml:space="preserve">Afin </w:t>
+                      </w:r>
+                      <w:r>
+                        <w:rPr>
+                          <w:b/>
+                          <w:color w:val="000000" w:themeColor="text1"/>
+                        </w:rPr>
+                        <w:t>d’</w:t>
+                      </w:r>
+                      <w:r>
+                        <w:rPr>
+                          <w:color w:val="000000" w:themeColor="text1"/>
+                        </w:rPr>
+                        <w:t>avoir un aperçu des pages tâche, agenda et chat.</w:t>
+                      </w:r>
+                    </w:p>
+                    <w:p>
+                      <w:pPr>
+                        <w:pStyle w:val="Sansinterligne"/>
+                        <w:rPr>
+                          <w:color w:val="000000" w:themeColor="text1"/>
+                        </w:rPr>
+                      </w:pPr>
+                      <w:r>
+                        <w:rPr>
+                          <w:color w:val="000000" w:themeColor="text1"/>
+                        </w:rPr>
+                        <w:t>-------------------------------------------------------------------------------------------</w:t>
+                      </w:r>
+                    </w:p>
+                    <w:p>
+                      <w:pPr>
+                        <w:pStyle w:val="Sansinterligne"/>
+                        <w:rPr>
+                          <w:color w:val="000000" w:themeColor="text1"/>
+                        </w:rPr>
+                      </w:pPr>
+                      <w:r>
+                        <w:rPr>
+                          <w:color w:val="000000" w:themeColor="text1"/>
+                          <w:u w:val="single"/>
+                        </w:rPr>
+                        <w:t>Scénario 1</w:t>
+                      </w:r>
+                      <w:r>
+                        <w:rPr>
+                          <w:color w:val="000000" w:themeColor="text1"/>
+                          <w:u w:val="single"/>
+                        </w:rPr>
+                        <w:t xml:space="preserve"> :</w:t>
+                      </w:r>
+                      <w:r>
+                        <w:rPr>
+                          <w:color w:val="000000" w:themeColor="text1"/>
+                        </w:rPr>
+                        <w:t xml:space="preserve">  </w:t>
+                      </w:r>
+                      <w:r>
+                        <w:rPr>
+                          <w:color w:val="000000" w:themeColor="text1"/>
+                        </w:rPr>
+                        <w:t>L’utilisateur</w:t>
                       </w:r>
                       <w:r>
                         <w:rPr>
@@ -33571,6 +33286,20 @@
                         </w:rPr>
                         <w:t xml:space="preserve"> </w:t>
                       </w:r>
+                      <w:r>
+                        <w:rPr>
+                          <w:color w:val="000000" w:themeColor="text1"/>
+                        </w:rPr>
+                        <w:t xml:space="preserve">remplit les champs « nom utilisateur » et « mot de passe » de la page de connexion avec des information valide </w:t>
+                      </w:r>
+                    </w:p>
+                    <w:p>
+                      <w:pPr>
+                        <w:pStyle w:val="Sansinterligne"/>
+                        <w:rPr>
+                          <w:color w:val="000000" w:themeColor="text1"/>
+                        </w:rPr>
+                      </w:pPr>
                     </w:p>
                     <w:p>
                       <w:pPr>
@@ -33584,74 +33313,42 @@
                           <w:b/>
                           <w:color w:val="000000" w:themeColor="text1"/>
                         </w:rPr>
-                        <w:t xml:space="preserve">Afin </w:t>
-                      </w:r>
+                        <w:t>Étant donné que</w:t>
+                      </w:r>
+                      <w:r>
+                        <w:rPr>
+                          <w:color w:val="000000" w:themeColor="text1"/>
+                        </w:rPr>
+                        <w:t xml:space="preserve"> je </w:t>
+                      </w:r>
+                      <w:r>
+                        <w:rPr>
+                          <w:color w:val="000000" w:themeColor="text1"/>
+                        </w:rPr>
+                        <w:t>suis sur la page de connexion</w:t>
+                      </w:r>
+                    </w:p>
+                    <w:p>
+                      <w:pPr>
+                        <w:pStyle w:val="Sansinterligne"/>
+                        <w:rPr>
+                          <w:color w:val="000000" w:themeColor="text1"/>
+                        </w:rPr>
+                      </w:pPr>
+                    </w:p>
+                    <w:p>
+                      <w:pPr>
+                        <w:pStyle w:val="Sansinterligne"/>
+                        <w:rPr>
+                          <w:color w:val="000000" w:themeColor="text1"/>
+                        </w:rPr>
+                      </w:pPr>
                       <w:r>
                         <w:rPr>
                           <w:b/>
                           <w:color w:val="000000" w:themeColor="text1"/>
                         </w:rPr>
-                        <w:t>d’</w:t>
-                      </w:r>
-                      <w:r>
-                        <w:rPr>
-                          <w:color w:val="000000" w:themeColor="text1"/>
-                        </w:rPr>
-                        <w:t xml:space="preserve">avoir un aperçu </w:t>
-                      </w:r>
-                      <w:r>
-                        <w:rPr>
-                          <w:color w:val="000000" w:themeColor="text1"/>
-                        </w:rPr>
-                        <w:t>des pages tâche, agenda et chat.</w:t>
-                      </w:r>
-                    </w:p>
-                    <w:p>
-                      <w:pPr>
-                        <w:pStyle w:val="Sansinterligne"/>
-                        <w:rPr>
-                          <w:color w:val="000000" w:themeColor="text1"/>
-                        </w:rPr>
-                      </w:pPr>
-                      <w:r>
-                        <w:rPr>
-                          <w:color w:val="000000" w:themeColor="text1"/>
-                        </w:rPr>
-                        <w:t>-------------------------------------------------------------------------------------------</w:t>
-                      </w:r>
-                    </w:p>
-                    <w:p>
-                      <w:pPr>
-                        <w:pStyle w:val="Sansinterligne"/>
-                        <w:rPr>
-                          <w:color w:val="000000" w:themeColor="text1"/>
-                        </w:rPr>
-                      </w:pPr>
-                      <w:r>
-                        <w:rPr>
-                          <w:color w:val="000000" w:themeColor="text1"/>
-                          <w:u w:val="single"/>
-                        </w:rPr>
-                        <w:t>Scénario 1</w:t>
-                      </w:r>
-                      <w:r>
-                        <w:rPr>
-                          <w:color w:val="000000" w:themeColor="text1"/>
-                          <w:u w:val="single"/>
-                        </w:rPr>
-                        <w:t xml:space="preserve"> :</w:t>
-                      </w:r>
-                      <w:r>
-                        <w:rPr>
-                          <w:color w:val="000000" w:themeColor="text1"/>
-                        </w:rPr>
-                        <w:t xml:space="preserve">  </w:t>
-                      </w:r>
-                      <w:r>
-                        <w:rPr>
-                          <w:color w:val="000000" w:themeColor="text1"/>
-                        </w:rPr>
-                        <w:t>L’utilisateur</w:t>
+                        <w:t>Quand</w:t>
                       </w:r>
                       <w:r>
                         <w:rPr>
@@ -33663,7 +33360,7 @@
                         <w:rPr>
                           <w:color w:val="000000" w:themeColor="text1"/>
                         </w:rPr>
-                        <w:t xml:space="preserve">remplit les champs « nom utilisateur » et « mot de passe » de la page de connexion avec des information valide </w:t>
+                        <w:t>je rempli les champs « nom utilisateur » et « mot de passe » et que je clique sur le bouton se connecter</w:t>
                       </w:r>
                     </w:p>
                     <w:p>
@@ -33686,42 +33383,7 @@
                           <w:b/>
                           <w:color w:val="000000" w:themeColor="text1"/>
                         </w:rPr>
-                        <w:t>Étant donné que</w:t>
-                      </w:r>
-                      <w:r>
-                        <w:rPr>
-                          <w:color w:val="000000" w:themeColor="text1"/>
-                        </w:rPr>
-                        <w:t xml:space="preserve"> je </w:t>
-                      </w:r>
-                      <w:r>
-                        <w:rPr>
-                          <w:color w:val="000000" w:themeColor="text1"/>
-                        </w:rPr>
-                        <w:t>suis sur la page de connexion</w:t>
-                      </w:r>
-                    </w:p>
-                    <w:p>
-                      <w:pPr>
-                        <w:pStyle w:val="Sansinterligne"/>
-                        <w:rPr>
-                          <w:color w:val="000000" w:themeColor="text1"/>
-                        </w:rPr>
-                      </w:pPr>
-                    </w:p>
-                    <w:p>
-                      <w:pPr>
-                        <w:pStyle w:val="Sansinterligne"/>
-                        <w:rPr>
-                          <w:color w:val="000000" w:themeColor="text1"/>
-                        </w:rPr>
-                      </w:pPr>
-                      <w:r>
-                        <w:rPr>
-                          <w:b/>
-                          <w:color w:val="000000" w:themeColor="text1"/>
-                        </w:rPr>
-                        <w:t>Quand</w:t>
+                        <w:t>Alors</w:t>
                       </w:r>
                       <w:r>
                         <w:rPr>
@@ -33733,72 +33395,7 @@
                         <w:rPr>
                           <w:color w:val="000000" w:themeColor="text1"/>
                         </w:rPr>
-                        <w:t xml:space="preserve">je rempli les champs </w:t>
-                      </w:r>
-                      <w:r>
-                        <w:rPr>
-                          <w:color w:val="000000" w:themeColor="text1"/>
-                        </w:rPr>
-                        <w:t>« nom utilisateur » et « mot de passe »</w:t>
-                      </w:r>
-                      <w:r>
-                        <w:rPr>
-                          <w:color w:val="000000" w:themeColor="text1"/>
-                        </w:rPr>
-                        <w:t xml:space="preserve"> et que je clique sur le bouton se connecter</w:t>
-                      </w:r>
-                    </w:p>
-                    <w:p>
-                      <w:pPr>
-                        <w:pStyle w:val="Sansinterligne"/>
-                        <w:rPr>
-                          <w:color w:val="000000" w:themeColor="text1"/>
-                        </w:rPr>
-                      </w:pPr>
-                    </w:p>
-                    <w:p>
-                      <w:pPr>
-                        <w:pStyle w:val="Sansinterligne"/>
-                        <w:rPr>
-                          <w:color w:val="000000" w:themeColor="text1"/>
-                        </w:rPr>
-                      </w:pPr>
-                      <w:r>
-                        <w:rPr>
-                          <w:b/>
-                          <w:color w:val="000000" w:themeColor="text1"/>
-                        </w:rPr>
-                        <w:t>Alors</w:t>
-                      </w:r>
-                      <w:r>
-                        <w:rPr>
-                          <w:color w:val="000000" w:themeColor="text1"/>
-                        </w:rPr>
-                        <w:t xml:space="preserve"> </w:t>
-                      </w:r>
-                      <w:r>
-                        <w:rPr>
-                          <w:color w:val="000000" w:themeColor="text1"/>
-                        </w:rPr>
-                        <w:t xml:space="preserve">je me situe </w:t>
-                      </w:r>
-                      <w:r>
-                        <w:rPr>
-                          <w:color w:val="000000" w:themeColor="text1"/>
-                        </w:rPr>
-                        <w:t>sur la page tableau de bord</w:t>
-                      </w:r>
-                      <w:r>
-                        <w:rPr>
-                          <w:color w:val="000000" w:themeColor="text1"/>
-                        </w:rPr>
-                        <w:t xml:space="preserve"> </w:t>
-                      </w:r>
-                      <w:r>
-                        <w:rPr>
-                          <w:color w:val="000000" w:themeColor="text1"/>
-                        </w:rPr>
-                        <w:t>affichant un récapitulatif des pages chat, agenda et tache.</w:t>
+                        <w:t>je me situe sur la page tableau de bord affichant un récapitulatif des pages chat, agenda et tache.</w:t>
                       </w:r>
                     </w:p>
                     <w:p>
@@ -33821,19 +33418,7 @@
         <w:rPr>
           <w:b/>
         </w:rPr>
-        <w:t>(1/2</w:t>
-      </w:r>
-      <w:r>
-        <w:rPr>
-          <w:b/>
-        </w:rPr>
-        <w:t xml:space="preserve">) Titre : Un tuteur consulte </w:t>
-      </w:r>
-      <w:r>
-        <w:rPr>
-          <w:b/>
-        </w:rPr>
-        <w:t>la page tableau de bord</w:t>
+        <w:t>(1/2) Titre : Un tuteur consulte la page tableau de bord</w:t>
       </w:r>
     </w:p>
     <w:p>
@@ -34649,25 +34234,7 @@
         <w:rPr>
           <w:b/>
         </w:rPr>
-        <w:t>(2</w:t>
-      </w:r>
-      <w:r>
-        <w:rPr>
-          <w:b/>
-        </w:rPr>
-        <w:t>/2</w:t>
-      </w:r>
-      <w:r>
-        <w:rPr>
-          <w:b/>
-        </w:rPr>
-        <w:t>) Titre : Un élève</w:t>
-      </w:r>
-      <w:r>
-        <w:rPr>
-          <w:b/>
-        </w:rPr>
-        <w:t xml:space="preserve"> consulte la page tableau de bord</w:t>
+        <w:t>(2/2) Titre : Un élève consulte la page tableau de bord</w:t>
       </w:r>
     </w:p>
     <w:p>
@@ -34945,20 +34512,40 @@
                                 <w:b/>
                                 <w:color w:val="000000" w:themeColor="text1"/>
                               </w:rPr>
-                              <w:t>En tant qu</w:t>
-                            </w:r>
+                              <w:t xml:space="preserve">En tant que </w:t>
+                            </w:r>
+                            <w:r>
+                              <w:rPr>
+                                <w:color w:val="000000" w:themeColor="text1"/>
+                              </w:rPr>
+                              <w:t>tuteur</w:t>
+                            </w:r>
+                          </w:p>
+                          <w:p>
+                            <w:pPr>
+                              <w:pStyle w:val="Sansinterligne"/>
+                              <w:rPr>
+                                <w:color w:val="000000" w:themeColor="text1"/>
+                              </w:rPr>
+                            </w:pPr>
                             <w:r>
                               <w:rPr>
                                 <w:b/>
                                 <w:color w:val="000000" w:themeColor="text1"/>
                               </w:rPr>
-                              <w:t xml:space="preserve">e </w:t>
-                            </w:r>
-                            <w:r>
-                              <w:rPr>
-                                <w:color w:val="000000" w:themeColor="text1"/>
-                              </w:rPr>
-                              <w:t>tuteur</w:t>
+                              <w:t>Je veux</w:t>
+                            </w:r>
+                            <w:r>
+                              <w:rPr>
+                                <w:color w:val="000000" w:themeColor="text1"/>
+                              </w:rPr>
+                              <w:t xml:space="preserve"> </w:t>
+                            </w:r>
+                            <w:r>
+                              <w:rPr>
+                                <w:color w:val="000000" w:themeColor="text1"/>
+                              </w:rPr>
+                              <w:t>me déconnecter</w:t>
                             </w:r>
                           </w:p>
                           <w:p>
@@ -34973,7 +34560,80 @@
                                 <w:b/>
                                 <w:color w:val="000000" w:themeColor="text1"/>
                               </w:rPr>
-                              <w:t>Je veux</w:t>
+                              <w:t xml:space="preserve">Afin </w:t>
+                            </w:r>
+                            <w:r>
+                              <w:rPr>
+                                <w:b/>
+                                <w:color w:val="000000" w:themeColor="text1"/>
+                              </w:rPr>
+                              <w:t xml:space="preserve">de </w:t>
+                            </w:r>
+                            <w:r>
+                              <w:rPr>
+                                <w:color w:val="000000" w:themeColor="text1"/>
+                              </w:rPr>
+                              <w:t xml:space="preserve">permettre à un autre </w:t>
+                            </w:r>
+                            <w:r>
+                              <w:rPr>
+                                <w:color w:val="000000" w:themeColor="text1"/>
+                              </w:rPr>
+                              <w:t xml:space="preserve">utilisateur </w:t>
+                            </w:r>
+                            <w:r>
+                              <w:rPr>
+                                <w:color w:val="000000" w:themeColor="text1"/>
+                              </w:rPr>
+                              <w:t>de se connecter sur mon ordinateur</w:t>
+                            </w:r>
+                          </w:p>
+                          <w:p>
+                            <w:pPr>
+                              <w:pStyle w:val="Sansinterligne"/>
+                              <w:rPr>
+                                <w:color w:val="000000" w:themeColor="text1"/>
+                              </w:rPr>
+                            </w:pPr>
+                            <w:r>
+                              <w:rPr>
+                                <w:color w:val="000000" w:themeColor="text1"/>
+                              </w:rPr>
+                              <w:t>-------------------------------------------------------------------------------------------</w:t>
+                            </w:r>
+                          </w:p>
+                          <w:p>
+                            <w:pPr>
+                              <w:pStyle w:val="Sansinterligne"/>
+                              <w:rPr>
+                                <w:color w:val="000000" w:themeColor="text1"/>
+                              </w:rPr>
+                            </w:pPr>
+                            <w:r>
+                              <w:rPr>
+                                <w:color w:val="000000" w:themeColor="text1"/>
+                                <w:u w:val="single"/>
+                              </w:rPr>
+                              <w:t>Scénario 1</w:t>
+                            </w:r>
+                            <w:r>
+                              <w:rPr>
+                                <w:color w:val="000000" w:themeColor="text1"/>
+                                <w:u w:val="single"/>
+                              </w:rPr>
+                              <w:t xml:space="preserve"> :</w:t>
+                            </w:r>
+                            <w:r>
+                              <w:rPr>
+                                <w:color w:val="000000" w:themeColor="text1"/>
+                              </w:rPr>
+                              <w:t xml:space="preserve">  </w:t>
+                            </w:r>
+                            <w:r>
+                              <w:rPr>
+                                <w:color w:val="000000" w:themeColor="text1"/>
+                              </w:rPr>
+                              <w:t>L’utilisateur</w:t>
                             </w:r>
                             <w:r>
                               <w:rPr>
@@ -34985,8 +34645,16 @@
                               <w:rPr>
                                 <w:color w:val="000000" w:themeColor="text1"/>
                               </w:rPr>
-                              <w:t>me déconnecter</w:t>
-                            </w:r>
+                              <w:t>est connecté sur le site Learn-Home</w:t>
+                            </w:r>
+                          </w:p>
+                          <w:p>
+                            <w:pPr>
+                              <w:pStyle w:val="Sansinterligne"/>
+                              <w:rPr>
+                                <w:color w:val="000000" w:themeColor="text1"/>
+                              </w:rPr>
+                            </w:pPr>
                           </w:p>
                           <w:p>
                             <w:pPr>
@@ -35000,80 +34668,42 @@
                                 <w:b/>
                                 <w:color w:val="000000" w:themeColor="text1"/>
                               </w:rPr>
-                              <w:t xml:space="preserve">Afin </w:t>
-                            </w:r>
+                              <w:t>Étant donné que</w:t>
+                            </w:r>
+                            <w:r>
+                              <w:rPr>
+                                <w:color w:val="000000" w:themeColor="text1"/>
+                              </w:rPr>
+                              <w:t xml:space="preserve"> je </w:t>
+                            </w:r>
+                            <w:r>
+                              <w:rPr>
+                                <w:color w:val="000000" w:themeColor="text1"/>
+                              </w:rPr>
+                              <w:t>suis connecté sur le site de Learn-Home</w:t>
+                            </w:r>
+                          </w:p>
+                          <w:p>
+                            <w:pPr>
+                              <w:pStyle w:val="Sansinterligne"/>
+                              <w:rPr>
+                                <w:color w:val="000000" w:themeColor="text1"/>
+                              </w:rPr>
+                            </w:pPr>
+                          </w:p>
+                          <w:p>
+                            <w:pPr>
+                              <w:pStyle w:val="Sansinterligne"/>
+                              <w:rPr>
+                                <w:color w:val="000000" w:themeColor="text1"/>
+                              </w:rPr>
+                            </w:pPr>
                             <w:r>
                               <w:rPr>
                                 <w:b/>
                                 <w:color w:val="000000" w:themeColor="text1"/>
                               </w:rPr>
-                              <w:t xml:space="preserve">de </w:t>
-                            </w:r>
-                            <w:r>
-                              <w:rPr>
-                                <w:color w:val="000000" w:themeColor="text1"/>
-                              </w:rPr>
-                              <w:t xml:space="preserve">permettre à un autre </w:t>
-                            </w:r>
-                            <w:r>
-                              <w:rPr>
-                                <w:color w:val="000000" w:themeColor="text1"/>
-                              </w:rPr>
-                              <w:t xml:space="preserve">utilisateur </w:t>
-                            </w:r>
-                            <w:r>
-                              <w:rPr>
-                                <w:color w:val="000000" w:themeColor="text1"/>
-                              </w:rPr>
-                              <w:t>de se connecter sur mon ordinateur</w:t>
-                            </w:r>
-                          </w:p>
-                          <w:p>
-                            <w:pPr>
-                              <w:pStyle w:val="Sansinterligne"/>
-                              <w:rPr>
-                                <w:color w:val="000000" w:themeColor="text1"/>
-                              </w:rPr>
-                            </w:pPr>
-                            <w:r>
-                              <w:rPr>
-                                <w:color w:val="000000" w:themeColor="text1"/>
-                              </w:rPr>
-                              <w:t>-------------------------------------------------------------------------------------------</w:t>
-                            </w:r>
-                          </w:p>
-                          <w:p>
-                            <w:pPr>
-                              <w:pStyle w:val="Sansinterligne"/>
-                              <w:rPr>
-                                <w:color w:val="000000" w:themeColor="text1"/>
-                              </w:rPr>
-                            </w:pPr>
-                            <w:r>
-                              <w:rPr>
-                                <w:color w:val="000000" w:themeColor="text1"/>
-                                <w:u w:val="single"/>
-                              </w:rPr>
-                              <w:t>Scénario 1</w:t>
-                            </w:r>
-                            <w:r>
-                              <w:rPr>
-                                <w:color w:val="000000" w:themeColor="text1"/>
-                                <w:u w:val="single"/>
-                              </w:rPr>
-                              <w:t xml:space="preserve"> :</w:t>
-                            </w:r>
-                            <w:r>
-                              <w:rPr>
-                                <w:color w:val="000000" w:themeColor="text1"/>
-                              </w:rPr>
-                              <w:t xml:space="preserve">  </w:t>
-                            </w:r>
-                            <w:r>
-                              <w:rPr>
-                                <w:color w:val="000000" w:themeColor="text1"/>
-                              </w:rPr>
-                              <w:t>L’utilisateur</w:t>
+                              <w:t>Quand</w:t>
                             </w:r>
                             <w:r>
                               <w:rPr>
@@ -35085,7 +34715,7 @@
                               <w:rPr>
                                 <w:color w:val="000000" w:themeColor="text1"/>
                               </w:rPr>
-                              <w:t>est connecté sur le site Learn-Home</w:t>
+                              <w:t>je clique sur le bouton déconnexion</w:t>
                             </w:r>
                           </w:p>
                           <w:p>
@@ -35108,42 +34738,7 @@
                                 <w:b/>
                                 <w:color w:val="000000" w:themeColor="text1"/>
                               </w:rPr>
-                              <w:t>Étant donné que</w:t>
-                            </w:r>
-                            <w:r>
-                              <w:rPr>
-                                <w:color w:val="000000" w:themeColor="text1"/>
-                              </w:rPr>
-                              <w:t xml:space="preserve"> je </w:t>
-                            </w:r>
-                            <w:r>
-                              <w:rPr>
-                                <w:color w:val="000000" w:themeColor="text1"/>
-                              </w:rPr>
-                              <w:t>suis connecté sur le site de Learn-Home</w:t>
-                            </w:r>
-                          </w:p>
-                          <w:p>
-                            <w:pPr>
-                              <w:pStyle w:val="Sansinterligne"/>
-                              <w:rPr>
-                                <w:color w:val="000000" w:themeColor="text1"/>
-                              </w:rPr>
-                            </w:pPr>
-                          </w:p>
-                          <w:p>
-                            <w:pPr>
-                              <w:pStyle w:val="Sansinterligne"/>
-                              <w:rPr>
-                                <w:color w:val="000000" w:themeColor="text1"/>
-                              </w:rPr>
-                            </w:pPr>
-                            <w:r>
-                              <w:rPr>
-                                <w:b/>
-                                <w:color w:val="000000" w:themeColor="text1"/>
-                              </w:rPr>
-                              <w:t>Quand</w:t>
+                              <w:t>Alors</w:t>
                             </w:r>
                             <w:r>
                               <w:rPr>
@@ -35155,54 +34750,7 @@
                               <w:rPr>
                                 <w:color w:val="000000" w:themeColor="text1"/>
                               </w:rPr>
-                              <w:t xml:space="preserve">je </w:t>
-                            </w:r>
-                            <w:r>
-                              <w:rPr>
-                                <w:color w:val="000000" w:themeColor="text1"/>
-                              </w:rPr>
-                              <w:t>clique sur le bouton déconnexion</w:t>
-                            </w:r>
-                          </w:p>
-                          <w:p>
-                            <w:pPr>
-                              <w:pStyle w:val="Sansinterligne"/>
-                              <w:rPr>
-                                <w:color w:val="000000" w:themeColor="text1"/>
-                              </w:rPr>
-                            </w:pPr>
-                          </w:p>
-                          <w:p>
-                            <w:pPr>
-                              <w:pStyle w:val="Sansinterligne"/>
-                              <w:rPr>
-                                <w:color w:val="000000" w:themeColor="text1"/>
-                              </w:rPr>
-                            </w:pPr>
-                            <w:r>
-                              <w:rPr>
-                                <w:b/>
-                                <w:color w:val="000000" w:themeColor="text1"/>
-                              </w:rPr>
-                              <w:t>Alors</w:t>
-                            </w:r>
-                            <w:r>
-                              <w:rPr>
-                                <w:color w:val="000000" w:themeColor="text1"/>
-                              </w:rPr>
-                              <w:t xml:space="preserve"> </w:t>
-                            </w:r>
-                            <w:r>
-                              <w:rPr>
-                                <w:color w:val="000000" w:themeColor="text1"/>
-                              </w:rPr>
-                              <w:t xml:space="preserve">je me situe sur la page </w:t>
-                            </w:r>
-                            <w:r>
-                              <w:rPr>
-                                <w:color w:val="000000" w:themeColor="text1"/>
-                              </w:rPr>
-                              <w:t xml:space="preserve">de connexion </w:t>
+                              <w:t xml:space="preserve">je me situe sur la page de connexion </w:t>
                             </w:r>
                           </w:p>
                           <w:p>
@@ -35301,20 +34849,40 @@
                           <w:b/>
                           <w:color w:val="000000" w:themeColor="text1"/>
                         </w:rPr>
-                        <w:t>En tant qu</w:t>
-                      </w:r>
+                        <w:t xml:space="preserve">En tant que </w:t>
+                      </w:r>
+                      <w:r>
+                        <w:rPr>
+                          <w:color w:val="000000" w:themeColor="text1"/>
+                        </w:rPr>
+                        <w:t>tuteur</w:t>
+                      </w:r>
+                    </w:p>
+                    <w:p>
+                      <w:pPr>
+                        <w:pStyle w:val="Sansinterligne"/>
+                        <w:rPr>
+                          <w:color w:val="000000" w:themeColor="text1"/>
+                        </w:rPr>
+                      </w:pPr>
                       <w:r>
                         <w:rPr>
                           <w:b/>
                           <w:color w:val="000000" w:themeColor="text1"/>
                         </w:rPr>
-                        <w:t xml:space="preserve">e </w:t>
-                      </w:r>
-                      <w:r>
-                        <w:rPr>
-                          <w:color w:val="000000" w:themeColor="text1"/>
-                        </w:rPr>
-                        <w:t>tuteur</w:t>
+                        <w:t>Je veux</w:t>
+                      </w:r>
+                      <w:r>
+                        <w:rPr>
+                          <w:color w:val="000000" w:themeColor="text1"/>
+                        </w:rPr>
+                        <w:t xml:space="preserve"> </w:t>
+                      </w:r>
+                      <w:r>
+                        <w:rPr>
+                          <w:color w:val="000000" w:themeColor="text1"/>
+                        </w:rPr>
+                        <w:t>me déconnecter</w:t>
                       </w:r>
                     </w:p>
                     <w:p>
@@ -35329,7 +34897,80 @@
                           <w:b/>
                           <w:color w:val="000000" w:themeColor="text1"/>
                         </w:rPr>
-                        <w:t>Je veux</w:t>
+                        <w:t xml:space="preserve">Afin </w:t>
+                      </w:r>
+                      <w:r>
+                        <w:rPr>
+                          <w:b/>
+                          <w:color w:val="000000" w:themeColor="text1"/>
+                        </w:rPr>
+                        <w:t xml:space="preserve">de </w:t>
+                      </w:r>
+                      <w:r>
+                        <w:rPr>
+                          <w:color w:val="000000" w:themeColor="text1"/>
+                        </w:rPr>
+                        <w:t xml:space="preserve">permettre à un autre </w:t>
+                      </w:r>
+                      <w:r>
+                        <w:rPr>
+                          <w:color w:val="000000" w:themeColor="text1"/>
+                        </w:rPr>
+                        <w:t xml:space="preserve">utilisateur </w:t>
+                      </w:r>
+                      <w:r>
+                        <w:rPr>
+                          <w:color w:val="000000" w:themeColor="text1"/>
+                        </w:rPr>
+                        <w:t>de se connecter sur mon ordinateur</w:t>
+                      </w:r>
+                    </w:p>
+                    <w:p>
+                      <w:pPr>
+                        <w:pStyle w:val="Sansinterligne"/>
+                        <w:rPr>
+                          <w:color w:val="000000" w:themeColor="text1"/>
+                        </w:rPr>
+                      </w:pPr>
+                      <w:r>
+                        <w:rPr>
+                          <w:color w:val="000000" w:themeColor="text1"/>
+                        </w:rPr>
+                        <w:t>-------------------------------------------------------------------------------------------</w:t>
+                      </w:r>
+                    </w:p>
+                    <w:p>
+                      <w:pPr>
+                        <w:pStyle w:val="Sansinterligne"/>
+                        <w:rPr>
+                          <w:color w:val="000000" w:themeColor="text1"/>
+                        </w:rPr>
+                      </w:pPr>
+                      <w:r>
+                        <w:rPr>
+                          <w:color w:val="000000" w:themeColor="text1"/>
+                          <w:u w:val="single"/>
+                        </w:rPr>
+                        <w:t>Scénario 1</w:t>
+                      </w:r>
+                      <w:r>
+                        <w:rPr>
+                          <w:color w:val="000000" w:themeColor="text1"/>
+                          <w:u w:val="single"/>
+                        </w:rPr>
+                        <w:t xml:space="preserve"> :</w:t>
+                      </w:r>
+                      <w:r>
+                        <w:rPr>
+                          <w:color w:val="000000" w:themeColor="text1"/>
+                        </w:rPr>
+                        <w:t xml:space="preserve">  </w:t>
+                      </w:r>
+                      <w:r>
+                        <w:rPr>
+                          <w:color w:val="000000" w:themeColor="text1"/>
+                        </w:rPr>
+                        <w:t>L’utilisateur</w:t>
                       </w:r>
                       <w:r>
                         <w:rPr>
@@ -35341,8 +34982,16 @@
                         <w:rPr>
                           <w:color w:val="000000" w:themeColor="text1"/>
                         </w:rPr>
-                        <w:t>me déconnecter</w:t>
-                      </w:r>
+                        <w:t>est connecté sur le site Learn-Home</w:t>
+                      </w:r>
+                    </w:p>
+                    <w:p>
+                      <w:pPr>
+                        <w:pStyle w:val="Sansinterligne"/>
+                        <w:rPr>
+                          <w:color w:val="000000" w:themeColor="text1"/>
+                        </w:rPr>
+                      </w:pPr>
                     </w:p>
                     <w:p>
                       <w:pPr>
@@ -35356,80 +35005,42 @@
                           <w:b/>
                           <w:color w:val="000000" w:themeColor="text1"/>
                         </w:rPr>
-                        <w:t xml:space="preserve">Afin </w:t>
-                      </w:r>
+                        <w:t>Étant donné que</w:t>
+                      </w:r>
+                      <w:r>
+                        <w:rPr>
+                          <w:color w:val="000000" w:themeColor="text1"/>
+                        </w:rPr>
+                        <w:t xml:space="preserve"> je </w:t>
+                      </w:r>
+                      <w:r>
+                        <w:rPr>
+                          <w:color w:val="000000" w:themeColor="text1"/>
+                        </w:rPr>
+                        <w:t>suis connecté sur le site de Learn-Home</w:t>
+                      </w:r>
+                    </w:p>
+                    <w:p>
+                      <w:pPr>
+                        <w:pStyle w:val="Sansinterligne"/>
+                        <w:rPr>
+                          <w:color w:val="000000" w:themeColor="text1"/>
+                        </w:rPr>
+                      </w:pPr>
+                    </w:p>
+                    <w:p>
+                      <w:pPr>
+                        <w:pStyle w:val="Sansinterligne"/>
+                        <w:rPr>
+                          <w:color w:val="000000" w:themeColor="text1"/>
+                        </w:rPr>
+                      </w:pPr>
                       <w:r>
                         <w:rPr>
                           <w:b/>
                           <w:color w:val="000000" w:themeColor="text1"/>
                         </w:rPr>
-                        <w:t xml:space="preserve">de </w:t>
-                      </w:r>
-                      <w:r>
-                        <w:rPr>
-                          <w:color w:val="000000" w:themeColor="text1"/>
-                        </w:rPr>
-                        <w:t xml:space="preserve">permettre à un autre </w:t>
-                      </w:r>
-                      <w:r>
-                        <w:rPr>
-                          <w:color w:val="000000" w:themeColor="text1"/>
-                        </w:rPr>
-                        <w:t xml:space="preserve">utilisateur </w:t>
-                      </w:r>
-                      <w:r>
-                        <w:rPr>
-                          <w:color w:val="000000" w:themeColor="text1"/>
-                        </w:rPr>
-                        <w:t>de se connecter sur mon ordinateur</w:t>
-                      </w:r>
-                    </w:p>
-                    <w:p>
-                      <w:pPr>
-                        <w:pStyle w:val="Sansinterligne"/>
-                        <w:rPr>
-                          <w:color w:val="000000" w:themeColor="text1"/>
-                        </w:rPr>
-                      </w:pPr>
-                      <w:r>
-                        <w:rPr>
-                          <w:color w:val="000000" w:themeColor="text1"/>
-                        </w:rPr>
-                        <w:t>-------------------------------------------------------------------------------------------</w:t>
-                      </w:r>
-                    </w:p>
-                    <w:p>
-                      <w:pPr>
-                        <w:pStyle w:val="Sansinterligne"/>
-                        <w:rPr>
-                          <w:color w:val="000000" w:themeColor="text1"/>
-                        </w:rPr>
-                      </w:pPr>
-                      <w:r>
-                        <w:rPr>
-                          <w:color w:val="000000" w:themeColor="text1"/>
-                          <w:u w:val="single"/>
-                        </w:rPr>
-                        <w:t>Scénario 1</w:t>
-                      </w:r>
-                      <w:r>
-                        <w:rPr>
-                          <w:color w:val="000000" w:themeColor="text1"/>
-                          <w:u w:val="single"/>
-                        </w:rPr>
-                        <w:t xml:space="preserve"> :</w:t>
-                      </w:r>
-                      <w:r>
-                        <w:rPr>
-                          <w:color w:val="000000" w:themeColor="text1"/>
-                        </w:rPr>
-                        <w:t xml:space="preserve">  </w:t>
-                      </w:r>
-                      <w:r>
-                        <w:rPr>
-                          <w:color w:val="000000" w:themeColor="text1"/>
-                        </w:rPr>
-                        <w:t>L’utilisateur</w:t>
+                        <w:t>Quand</w:t>
                       </w:r>
                       <w:r>
                         <w:rPr>
@@ -35441,7 +35052,7 @@
                         <w:rPr>
                           <w:color w:val="000000" w:themeColor="text1"/>
                         </w:rPr>
-                        <w:t>est connecté sur le site Learn-Home</w:t>
+                        <w:t>je clique sur le bouton déconnexion</w:t>
                       </w:r>
                     </w:p>
                     <w:p>
@@ -35464,42 +35075,7 @@
                           <w:b/>
                           <w:color w:val="000000" w:themeColor="text1"/>
                         </w:rPr>
-                        <w:t>Étant donné que</w:t>
-                      </w:r>
-                      <w:r>
-                        <w:rPr>
-                          <w:color w:val="000000" w:themeColor="text1"/>
-                        </w:rPr>
-                        <w:t xml:space="preserve"> je </w:t>
-                      </w:r>
-                      <w:r>
-                        <w:rPr>
-                          <w:color w:val="000000" w:themeColor="text1"/>
-                        </w:rPr>
-                        <w:t>suis connecté sur le site de Learn-Home</w:t>
-                      </w:r>
-                    </w:p>
-                    <w:p>
-                      <w:pPr>
-                        <w:pStyle w:val="Sansinterligne"/>
-                        <w:rPr>
-                          <w:color w:val="000000" w:themeColor="text1"/>
-                        </w:rPr>
-                      </w:pPr>
-                    </w:p>
-                    <w:p>
-                      <w:pPr>
-                        <w:pStyle w:val="Sansinterligne"/>
-                        <w:rPr>
-                          <w:color w:val="000000" w:themeColor="text1"/>
-                        </w:rPr>
-                      </w:pPr>
-                      <w:r>
-                        <w:rPr>
-                          <w:b/>
-                          <w:color w:val="000000" w:themeColor="text1"/>
-                        </w:rPr>
-                        <w:t>Quand</w:t>
+                        <w:t>Alors</w:t>
                       </w:r>
                       <w:r>
                         <w:rPr>
@@ -35511,54 +35087,7 @@
                         <w:rPr>
                           <w:color w:val="000000" w:themeColor="text1"/>
                         </w:rPr>
-                        <w:t xml:space="preserve">je </w:t>
-                      </w:r>
-                      <w:r>
-                        <w:rPr>
-                          <w:color w:val="000000" w:themeColor="text1"/>
-                        </w:rPr>
-                        <w:t>clique sur le bouton déconnexion</w:t>
-                      </w:r>
-                    </w:p>
-                    <w:p>
-                      <w:pPr>
-                        <w:pStyle w:val="Sansinterligne"/>
-                        <w:rPr>
-                          <w:color w:val="000000" w:themeColor="text1"/>
-                        </w:rPr>
-                      </w:pPr>
-                    </w:p>
-                    <w:p>
-                      <w:pPr>
-                        <w:pStyle w:val="Sansinterligne"/>
-                        <w:rPr>
-                          <w:color w:val="000000" w:themeColor="text1"/>
-                        </w:rPr>
-                      </w:pPr>
-                      <w:r>
-                        <w:rPr>
-                          <w:b/>
-                          <w:color w:val="000000" w:themeColor="text1"/>
-                        </w:rPr>
-                        <w:t>Alors</w:t>
-                      </w:r>
-                      <w:r>
-                        <w:rPr>
-                          <w:color w:val="000000" w:themeColor="text1"/>
-                        </w:rPr>
-                        <w:t xml:space="preserve"> </w:t>
-                      </w:r>
-                      <w:r>
-                        <w:rPr>
-                          <w:color w:val="000000" w:themeColor="text1"/>
-                        </w:rPr>
-                        <w:t xml:space="preserve">je me situe sur la page </w:t>
-                      </w:r>
-                      <w:r>
-                        <w:rPr>
-                          <w:color w:val="000000" w:themeColor="text1"/>
-                        </w:rPr>
-                        <w:t xml:space="preserve">de connexion </w:t>
+                        <w:t xml:space="preserve">je me situe sur la page de connexion </w:t>
                       </w:r>
                     </w:p>
                     <w:p>
@@ -35700,8 +35229,6 @@
           <w:u w:val="single"/>
         </w:rPr>
       </w:pPr>
-      <w:bookmarkStart w:id="0" w:name="_GoBack"/>
-      <w:bookmarkEnd w:id="0"/>
       <w:r>
         <w:rPr>
           <w:b/>
